--- a/public/img/about/stephen_talley_software_engineer.docx
+++ b/public/img/about/stephen_talley_software_engineer.docx
@@ -1,37 +1,29 @@
 
 <file path=word/document.xml><?xml version="1.0" encoding="utf-8"?>
-<w:document xmlns:mc="http://schemas.openxmlformats.org/markup-compatibility/2006" xmlns:o="urn:schemas-microsoft-com:office:office" xmlns:r="http://schemas.openxmlformats.org/officeDocument/2006/relationships" xmlns:m="http://schemas.openxmlformats.org/officeDocument/2006/math" xmlns:v="urn:schemas-microsoft-com:vml" xmlns:wp="http://schemas.openxmlformats.org/drawingml/2006/wordprocessingDrawing" xmlns:w10="urn:schemas-microsoft-com:office:word" xmlns:w="http://schemas.openxmlformats.org/wordprocessingml/2006/main" xmlns:wne="http://schemas.microsoft.com/office/word/2006/wordml" xmlns:sl="http://schemas.openxmlformats.org/schemaLibrary/2006/main" xmlns:a="http://schemas.openxmlformats.org/drawingml/2006/main" xmlns:pic="http://schemas.openxmlformats.org/drawingml/2006/picture" xmlns:c="http://schemas.openxmlformats.org/drawingml/2006/chart" xmlns:lc="http://schemas.openxmlformats.org/drawingml/2006/lockedCanvas" xmlns:dgm="http://schemas.openxmlformats.org/drawingml/2006/diagram" xmlns:wps="http://schemas.microsoft.com/office/word/2010/wordprocessingShape" xmlns:wpg="http://schemas.microsoft.com/office/word/2010/wordprocessingGroup" xmlns:w14="http://schemas.microsoft.com/office/word/2010/wordml" xmlns:w15="http://schemas.microsoft.com/office/word/2012/wordml">
+<w:document xmlns:wpc="http://schemas.microsoft.com/office/word/2010/wordprocessingCanvas" xmlns:cx="http://schemas.microsoft.com/office/drawing/2014/chartex" xmlns:cx1="http://schemas.microsoft.com/office/drawing/2015/9/8/chartex" xmlns:cx2="http://schemas.microsoft.com/office/drawing/2015/10/21/chartex" xmlns:cx3="http://schemas.microsoft.com/office/drawing/2016/5/9/chartex" xmlns:cx4="http://schemas.microsoft.com/office/drawing/2016/5/10/chartex" xmlns:cx5="http://schemas.microsoft.com/office/drawing/2016/5/11/chartex" xmlns:cx6="http://schemas.microsoft.com/office/drawing/2016/5/12/chartex" xmlns:cx7="http://schemas.microsoft.com/office/drawing/2016/5/13/chartex" xmlns:cx8="http://schemas.microsoft.com/office/drawing/2016/5/14/chartex" xmlns:mc="http://schemas.openxmlformats.org/markup-compatibility/2006" xmlns:aink="http://schemas.microsoft.com/office/drawing/2016/ink" xmlns:am3d="http://schemas.microsoft.com/office/drawing/2017/model3d" xmlns:o="urn:schemas-microsoft-com:office:office" xmlns:oel="http://schemas.microsoft.com/office/2019/extlst" xmlns:r="http://schemas.openxmlformats.org/officeDocument/2006/relationships" xmlns:m="http://schemas.openxmlformats.org/officeDocument/2006/math" xmlns:v="urn:schemas-microsoft-com:vml" xmlns:wp14="http://schemas.microsoft.com/office/word/2010/wordprocessingDrawing" xmlns:wp="http://schemas.openxmlformats.org/drawingml/2006/wordprocessingDrawing" xmlns:w10="urn:schemas-microsoft-com:office:word" xmlns:w="http://schemas.openxmlformats.org/wordprocessingml/2006/main" xmlns:w14="http://schemas.microsoft.com/office/word/2010/wordml" xmlns:w15="http://schemas.microsoft.com/office/word/2012/wordml" xmlns:w16cex="http://schemas.microsoft.com/office/word/2018/wordml/cex" xmlns:w16cid="http://schemas.microsoft.com/office/word/2016/wordml/cid" xmlns:w16="http://schemas.microsoft.com/office/word/2018/wordml" xmlns:w16sdtdh="http://schemas.microsoft.com/office/word/2020/wordml/sdtdatahash" xmlns:w16se="http://schemas.microsoft.com/office/word/2015/wordml/symex" xmlns:wpg="http://schemas.microsoft.com/office/word/2010/wordprocessingGroup" xmlns:wpi="http://schemas.microsoft.com/office/word/2010/wordprocessingInk" xmlns:wne="http://schemas.microsoft.com/office/word/2006/wordml" xmlns:wps="http://schemas.microsoft.com/office/word/2010/wordprocessingShape" mc:Ignorable="w14 w15 w16se w16cid w16 w16cex w16sdtdh wp14">
   <w:body>
     <w:p>
       <w:pPr>
-        <w:keepLines w:val="1"/>
-        <w:pageBreakBefore w:val="0"/>
+        <w:keepLines/>
         <w:spacing w:line="240" w:lineRule="auto"/>
         <w:jc w:val="center"/>
         <w:rPr>
-          <w:b w:val="1"/>
-          <w:sz w:val="20"/>
-          <w:szCs w:val="20"/>
-        </w:rPr>
-      </w:pPr>
-      <w:r>
-        <w:rPr>
-          <w:b w:val="1"/>
-          <w:sz w:val="20"/>
-          <w:szCs w:val="20"/>
-          <w:rtl w:val="0"/>
-        </w:rPr>
-        <w:t xml:space="preserve">Stephen Talley</w:t>
-      </w:r>
-      <w:r>
-        <w:rPr>
-          <w:rtl w:val="0"/>
-        </w:rPr>
-      </w:r>
-    </w:p>
-    <w:p>
-      <w:pPr>
-        <w:pageBreakBefore w:val="0"/>
+          <w:b/>
+          <w:sz w:val="20"/>
+          <w:szCs w:val="20"/>
+        </w:rPr>
+      </w:pPr>
+      <w:r>
+        <w:rPr>
+          <w:b/>
+          <w:sz w:val="20"/>
+          <w:szCs w:val="20"/>
+        </w:rPr>
+        <w:t>Stephen Talley</w:t>
+      </w:r>
+    </w:p>
+    <w:p>
+      <w:pPr>
         <w:widowControl w:val="0"/>
         <w:spacing w:line="240" w:lineRule="auto"/>
         <w:jc w:val="center"/>
@@ -44,41 +36,29 @@
         <w:rPr>
           <w:sz w:val="20"/>
           <w:szCs w:val="20"/>
-          <w:rtl w:val="0"/>
-        </w:rPr>
-        <w:t xml:space="preserve">Stafford, VA </w:t>
-      </w:r>
-      <w:r>
-        <w:rPr>
-          <w:sz w:val="20"/>
-          <w:szCs w:val="20"/>
-          <w:rtl w:val="0"/>
-        </w:rPr>
-        <w:t xml:space="preserve">| 820-465-2457 | stephentalleyjr</w:t>
-      </w:r>
-      <w:hyperlink r:id="rId6">
+        </w:rPr>
+        <w:t>Stafford, VA | 820-465-2457 | stephentalleyjr</w:t>
+      </w:r>
+      <w:hyperlink r:id="rId7">
         <w:r>
           <w:rPr>
             <w:sz w:val="20"/>
             <w:szCs w:val="20"/>
             <w:u w:val="single"/>
-            <w:rtl w:val="0"/>
           </w:rPr>
-          <w:t xml:space="preserve">@gmail.com</w:t>
+          <w:t>@gmail.com</w:t>
         </w:r>
       </w:hyperlink>
       <w:r>
         <w:rPr>
           <w:sz w:val="20"/>
           <w:szCs w:val="20"/>
-          <w:rtl w:val="0"/>
         </w:rPr>
         <w:t xml:space="preserve"> </w:t>
       </w:r>
     </w:p>
     <w:p>
       <w:pPr>
-        <w:pageBreakBefore w:val="0"/>
         <w:widowControl w:val="0"/>
         <w:spacing w:line="240" w:lineRule="auto"/>
         <w:jc w:val="center"/>
@@ -87,87 +67,78 @@
           <w:szCs w:val="20"/>
         </w:rPr>
       </w:pPr>
-      <w:hyperlink r:id="rId7">
+      <w:hyperlink r:id="rId8">
         <w:r>
           <w:rPr>
-            <w:color w:val="1155cc"/>
+            <w:color w:val="1155CC"/>
             <w:sz w:val="20"/>
             <w:szCs w:val="20"/>
             <w:u w:val="single"/>
-            <w:rtl w:val="0"/>
           </w:rPr>
-          <w:t xml:space="preserve">LinkedIn</w:t>
+          <w:t>LinkedIn</w:t>
         </w:r>
       </w:hyperlink>
       <w:r>
         <w:rPr>
           <w:sz w:val="20"/>
           <w:szCs w:val="20"/>
-          <w:rtl w:val="0"/>
         </w:rPr>
         <w:t xml:space="preserve"> | </w:t>
       </w:r>
-      <w:hyperlink r:id="rId8">
+      <w:hyperlink r:id="rId9">
+        <w:proofErr w:type="spellStart"/>
         <w:r>
           <w:rPr>
-            <w:color w:val="1155cc"/>
+            <w:color w:val="1155CC"/>
             <w:sz w:val="20"/>
             <w:szCs w:val="20"/>
             <w:u w:val="single"/>
-            <w:rtl w:val="0"/>
           </w:rPr>
-          <w:t xml:space="preserve">Github</w:t>
+          <w:t>Github</w:t>
         </w:r>
+        <w:proofErr w:type="spellEnd"/>
       </w:hyperlink>
       <w:r>
         <w:rPr>
           <w:sz w:val="20"/>
           <w:szCs w:val="20"/>
-          <w:rtl w:val="0"/>
         </w:rPr>
         <w:t xml:space="preserve"> | </w:t>
       </w:r>
-      <w:hyperlink r:id="rId9">
+      <w:hyperlink r:id="rId10">
         <w:r>
           <w:rPr>
-            <w:color w:val="1155cc"/>
+            <w:color w:val="1155CC"/>
             <w:sz w:val="20"/>
             <w:szCs w:val="20"/>
             <w:u w:val="single"/>
-            <w:rtl w:val="0"/>
           </w:rPr>
-          <w:t xml:space="preserve">Blog</w:t>
+          <w:t>Blog</w:t>
         </w:r>
       </w:hyperlink>
       <w:r>
         <w:rPr>
           <w:sz w:val="20"/>
           <w:szCs w:val="20"/>
-          <w:rtl w:val="0"/>
         </w:rPr>
         <w:t xml:space="preserve"> | </w:t>
       </w:r>
-      <w:hyperlink r:id="rId10">
+      <w:hyperlink r:id="rId11">
+        <w:proofErr w:type="spellStart"/>
         <w:r>
           <w:rPr>
-            <w:color w:val="1155cc"/>
+            <w:color w:val="1155CC"/>
             <w:sz w:val="20"/>
             <w:szCs w:val="20"/>
             <w:u w:val="single"/>
-            <w:rtl w:val="0"/>
           </w:rPr>
-          <w:t xml:space="preserve">stephentalley.tech</w:t>
+          <w:t>stephentalley.tech</w:t>
         </w:r>
+        <w:proofErr w:type="spellEnd"/>
       </w:hyperlink>
-      <w:r>
-        <w:rPr>
-          <w:rtl w:val="0"/>
-        </w:rPr>
-      </w:r>
-    </w:p>
-    <w:p>
-      <w:pPr>
-        <w:pageBreakBefore w:val="0"/>
+    </w:p>
+    <w:p>
+      <w:pPr>
         <w:widowControl w:val="0"/>
         <w:spacing w:line="240" w:lineRule="auto"/>
         <w:jc w:val="center"/>
@@ -176,93 +147,74 @@
           <w:szCs w:val="20"/>
         </w:rPr>
       </w:pPr>
-      <w:r>
-        <w:rPr>
-          <w:rtl w:val="0"/>
-        </w:rPr>
-      </w:r>
-    </w:p>
-    <w:p>
-      <w:pPr>
-        <w:pageBreakBefore w:val="0"/>
+    </w:p>
+    <w:p>
+      <w:pPr>
         <w:pBdr>
-          <w:bottom w:color="000000" w:space="2" w:sz="8" w:val="single"/>
+          <w:bottom w:val="single" w:sz="8" w:space="2" w:color="000000"/>
         </w:pBdr>
         <w:spacing w:line="240" w:lineRule="auto"/>
         <w:jc w:val="center"/>
         <w:rPr>
-          <w:b w:val="1"/>
-          <w:sz w:val="20"/>
-          <w:szCs w:val="20"/>
-        </w:rPr>
-      </w:pPr>
-      <w:r>
-        <w:rPr>
-          <w:b w:val="1"/>
-          <w:sz w:val="20"/>
-          <w:szCs w:val="20"/>
-          <w:rtl w:val="0"/>
-        </w:rPr>
-        <w:t xml:space="preserve">SOFTWARE ENGINEER</w:t>
-      </w:r>
-      <w:r>
-        <w:rPr>
-          <w:rtl w:val="0"/>
-        </w:rPr>
-      </w:r>
-    </w:p>
-    <w:p>
-      <w:pPr>
-        <w:widowControl w:val="0"/>
-        <w:spacing w:before="56.580810546875" w:line="229.88847255706787" w:lineRule="auto"/>
-        <w:ind w:left="7.79998779296875" w:right="77.14111328125" w:firstLine="0"/>
-        <w:rPr>
-          <w:b w:val="1"/>
-          <w:sz w:val="20"/>
-          <w:szCs w:val="20"/>
-        </w:rPr>
-      </w:pPr>
-      <w:r>
-        <w:rPr>
-          <w:sz w:val="20"/>
-          <w:szCs w:val="20"/>
-          <w:rtl w:val="0"/>
-        </w:rPr>
-        <w:t xml:space="preserve">Software Engineer and Systems Analyst with 4+ years of professional IT experience with an extensive background in creating and executing innovative technical solutions for complex business challenges. Proficient in software development, systems analysis, and research and development (R&amp;D), with a focus on driving operational efficiency and delivering high-quality deliverables. Committed to learning the latest tech and programming language agnostic.</w:t>
-      </w:r>
-      <w:r>
-        <w:rPr>
-          <w:rtl w:val="0"/>
-        </w:rPr>
+          <w:b/>
+          <w:sz w:val="20"/>
+          <w:szCs w:val="20"/>
+        </w:rPr>
+      </w:pPr>
+      <w:r>
+        <w:rPr>
+          <w:b/>
+          <w:sz w:val="20"/>
+          <w:szCs w:val="20"/>
+        </w:rPr>
+        <w:t>SOFTWARE ENGINEER</w:t>
+      </w:r>
+    </w:p>
+    <w:p>
+      <w:pPr>
+        <w:widowControl w:val="0"/>
+        <w:spacing w:before="56" w:line="229" w:lineRule="auto"/>
+        <w:ind w:left="7" w:right="77"/>
+        <w:rPr>
+          <w:b/>
+          <w:sz w:val="20"/>
+          <w:szCs w:val="20"/>
+        </w:rPr>
+      </w:pPr>
+      <w:r>
+        <w:rPr>
+          <w:sz w:val="20"/>
+          <w:szCs w:val="20"/>
+        </w:rPr>
+        <w:t>Software Engineer and Systems Analyst with 4+ years of professional IT experience with an extensive background in creating and executing innovative technical solutions for complex business challenges. Proficient in software development, systems analysis, and research and development (R&amp;D), with a focus on driving operational efficiency and delivering high-quality deliverables. Committed to learning the latest tech and programming language agnostic.</w:t>
       </w:r>
     </w:p>
     <w:p>
       <w:pPr>
         <w:pBdr>
-          <w:bottom w:color="000000" w:space="2" w:sz="8" w:val="single"/>
+          <w:bottom w:val="single" w:sz="8" w:space="2" w:color="000000"/>
         </w:pBdr>
         <w:spacing w:line="240" w:lineRule="auto"/>
         <w:jc w:val="center"/>
         <w:rPr>
-          <w:b w:val="1"/>
-          <w:sz w:val="20"/>
-          <w:szCs w:val="20"/>
-        </w:rPr>
-      </w:pPr>
-      <w:r>
-        <w:rPr>
-          <w:b w:val="1"/>
-          <w:sz w:val="20"/>
-          <w:szCs w:val="20"/>
-          <w:rtl w:val="0"/>
-        </w:rPr>
-        <w:t xml:space="preserve">EXPERIENCE</w:t>
+          <w:b/>
+          <w:sz w:val="20"/>
+          <w:szCs w:val="20"/>
+        </w:rPr>
+      </w:pPr>
+      <w:r>
+        <w:rPr>
+          <w:b/>
+          <w:sz w:val="20"/>
+          <w:szCs w:val="20"/>
+        </w:rPr>
+        <w:t>EXPERIENCE</w:t>
       </w:r>
     </w:p>
     <w:p>
       <w:pPr>
         <w:tabs>
-          <w:tab w:val="right" w:leader="none" w:pos="10800"/>
+          <w:tab w:val="right" w:pos="10800"/>
         </w:tabs>
         <w:spacing w:line="240" w:lineRule="auto"/>
         <w:rPr>
@@ -272,27 +224,25 @@
       </w:pPr>
       <w:r>
         <w:rPr>
-          <w:b w:val="1"/>
-          <w:sz w:val="20"/>
-          <w:szCs w:val="20"/>
-          <w:rtl w:val="0"/>
-        </w:rPr>
-        <w:t xml:space="preserve">Deutsche Post DHL Group</w:t>
-      </w:r>
-      <w:r>
-        <w:rPr>
-          <w:sz w:val="20"/>
-          <w:szCs w:val="20"/>
-          <w:rtl w:val="0"/>
-        </w:rPr>
-        <w:tab/>
-        <w:t xml:space="preserve">Stafford, VA</w:t>
+          <w:b/>
+          <w:sz w:val="20"/>
+          <w:szCs w:val="20"/>
+        </w:rPr>
+        <w:t>Deutsche Post DHL Group</w:t>
+      </w:r>
+      <w:r>
+        <w:rPr>
+          <w:sz w:val="20"/>
+          <w:szCs w:val="20"/>
+        </w:rPr>
+        <w:tab/>
+        <w:t>Stafford, VA</w:t>
       </w:r>
     </w:p>
     <w:p>
       <w:pPr>
         <w:tabs>
-          <w:tab w:val="right" w:leader="none" w:pos="10800"/>
+          <w:tab w:val="right" w:pos="10800"/>
         </w:tabs>
         <w:spacing w:line="240" w:lineRule="auto"/>
         <w:rPr>
@@ -304,17 +254,36 @@
         <w:rPr>
           <w:sz w:val="20"/>
           <w:szCs w:val="20"/>
-          <w:rtl w:val="0"/>
-        </w:rPr>
-        <w:t xml:space="preserve">Operations Sytems Analyst II</w:t>
-        <w:tab/>
-        <w:t xml:space="preserve">01/ 2023 - Current</w:t>
+        </w:rPr>
+        <w:t>Operations Sy</w:t>
+      </w:r>
+      <w:r>
+        <w:rPr>
+          <w:sz w:val="20"/>
+          <w:szCs w:val="20"/>
+        </w:rPr>
+        <w:t>s</w:t>
+      </w:r>
+      <w:r>
+        <w:rPr>
+          <w:sz w:val="20"/>
+          <w:szCs w:val="20"/>
+        </w:rPr>
+        <w:t>tems Analyst II</w:t>
+      </w:r>
+      <w:r>
+        <w:rPr>
+          <w:sz w:val="20"/>
+          <w:szCs w:val="20"/>
+        </w:rPr>
+        <w:tab/>
+        <w:t>01/ 2023 - Current</w:t>
       </w:r>
     </w:p>
     <w:p>
       <w:pPr>
         <w:tabs>
-          <w:tab w:val="right" w:leader="none" w:pos="10800"/>
+          <w:tab w:val="right" w:pos="10800"/>
         </w:tabs>
         <w:spacing w:line="240" w:lineRule="auto"/>
         <w:rPr>
@@ -322,11 +291,6 @@
           <w:szCs w:val="20"/>
         </w:rPr>
       </w:pPr>
-      <w:r>
-        <w:rPr>
-          <w:rtl w:val="0"/>
-        </w:rPr>
-      </w:r>
     </w:p>
     <w:p>
       <w:pPr>
@@ -335,8 +299,8 @@
           <w:ilvl w:val="0"/>
           <w:numId w:val="2"/>
         </w:numPr>
-        <w:spacing w:after="0" w:afterAutospacing="0" w:before="5.00579833984375" w:line="229.88847255706787" w:lineRule="auto"/>
-        <w:ind w:left="450" w:right="392.9931640625" w:hanging="360"/>
+        <w:spacing w:before="5" w:line="229" w:lineRule="auto"/>
+        <w:ind w:right="392"/>
         <w:jc w:val="both"/>
         <w:rPr>
           <w:sz w:val="20"/>
@@ -347,9 +311,8 @@
         <w:rPr>
           <w:sz w:val="20"/>
           <w:szCs w:val="20"/>
-          <w:rtl w:val="0"/>
-        </w:rPr>
-        <w:t xml:space="preserve">Developed SQL queries, optimizing query execution time by 30% and improving overall database performance.</w:t>
+        </w:rPr>
+        <w:t>Developed SQL queries, optimizing query execution time by 30% and improving overall database performance.</w:t>
       </w:r>
     </w:p>
     <w:p>
@@ -359,8 +322,8 @@
           <w:ilvl w:val="0"/>
           <w:numId w:val="2"/>
         </w:numPr>
-        <w:spacing w:after="0" w:afterAutospacing="0" w:before="0" w:beforeAutospacing="0" w:line="229.88847255706787" w:lineRule="auto"/>
-        <w:ind w:left="450" w:right="392.9931640625" w:hanging="360"/>
+        <w:spacing w:line="229" w:lineRule="auto"/>
+        <w:ind w:right="392"/>
         <w:jc w:val="both"/>
         <w:rPr>
           <w:sz w:val="20"/>
@@ -371,9 +334,8 @@
         <w:rPr>
           <w:sz w:val="20"/>
           <w:szCs w:val="20"/>
-          <w:rtl w:val="0"/>
-        </w:rPr>
-        <w:t xml:space="preserve">Created interactive Power BI dashboards, enhancing data-driven decision-making efficiency by 20%.</w:t>
+        </w:rPr>
+        <w:t>Created interactive Power BI dashboards, enhancing data-driven decision-making efficiency by 20%.</w:t>
       </w:r>
     </w:p>
     <w:p>
@@ -383,8 +345,8 @@
           <w:ilvl w:val="0"/>
           <w:numId w:val="2"/>
         </w:numPr>
-        <w:spacing w:after="0" w:afterAutospacing="0" w:before="0" w:beforeAutospacing="0" w:line="229.88847255706787" w:lineRule="auto"/>
-        <w:ind w:left="450" w:right="392.9931640625" w:hanging="360"/>
+        <w:spacing w:line="229" w:lineRule="auto"/>
+        <w:ind w:right="392"/>
         <w:jc w:val="both"/>
         <w:rPr>
           <w:sz w:val="20"/>
@@ -395,9 +357,8 @@
         <w:rPr>
           <w:sz w:val="20"/>
           <w:szCs w:val="20"/>
-          <w:rtl w:val="0"/>
-        </w:rPr>
-        <w:t xml:space="preserve">Implemented automated reporting processes using Power BI, reducing manual report generation time by 50%.</w:t>
+        </w:rPr>
+        <w:t>Implemented automated reporting processes using Power BI, reducing manual report generation time by 50%.</w:t>
       </w:r>
     </w:p>
     <w:p>
@@ -407,8 +368,8 @@
           <w:ilvl w:val="0"/>
           <w:numId w:val="2"/>
         </w:numPr>
-        <w:spacing w:after="0" w:afterAutospacing="0" w:before="0" w:beforeAutospacing="0" w:line="229.88847255706787" w:lineRule="auto"/>
-        <w:ind w:left="450" w:right="392.9931640625" w:hanging="360"/>
+        <w:spacing w:line="229" w:lineRule="auto"/>
+        <w:ind w:right="392"/>
         <w:jc w:val="both"/>
         <w:rPr>
           <w:sz w:val="20"/>
@@ -419,9 +380,8 @@
         <w:rPr>
           <w:sz w:val="20"/>
           <w:szCs w:val="20"/>
-          <w:rtl w:val="0"/>
-        </w:rPr>
-        <w:t xml:space="preserve">Identified supply chain bottlenecks through data analysis, resulting in a 15% reduction in inventory holding costs.</w:t>
+        </w:rPr>
+        <w:t>Identified supply chain bottlenecks through data analysis, resulting in a 15% reduction in inventory holding costs.</w:t>
       </w:r>
     </w:p>
     <w:p>
@@ -431,8 +391,8 @@
           <w:ilvl w:val="0"/>
           <w:numId w:val="2"/>
         </w:numPr>
-        <w:spacing w:after="0" w:afterAutospacing="0" w:before="0" w:beforeAutospacing="0" w:line="229.88847255706787" w:lineRule="auto"/>
-        <w:ind w:left="450" w:right="392.9931640625" w:hanging="360"/>
+        <w:spacing w:line="229" w:lineRule="auto"/>
+        <w:ind w:right="392"/>
         <w:jc w:val="both"/>
         <w:rPr>
           <w:sz w:val="20"/>
@@ -443,9 +403,8 @@
         <w:rPr>
           <w:sz w:val="20"/>
           <w:szCs w:val="20"/>
-          <w:rtl w:val="0"/>
-        </w:rPr>
-        <w:t xml:space="preserve">Improved data accuracy by 40% through data cleansing and normalization techniques.</w:t>
+        </w:rPr>
+        <w:t>Improved data accuracy by 40% through data cleansing and normalization techniques.</w:t>
       </w:r>
     </w:p>
     <w:p>
@@ -455,8 +414,8 @@
           <w:ilvl w:val="0"/>
           <w:numId w:val="2"/>
         </w:numPr>
-        <w:spacing w:after="0" w:afterAutospacing="0" w:before="0" w:beforeAutospacing="0" w:line="229.88847255706787" w:lineRule="auto"/>
-        <w:ind w:left="450" w:right="392.9931640625" w:hanging="360"/>
+        <w:spacing w:line="229" w:lineRule="auto"/>
+        <w:ind w:right="392"/>
         <w:jc w:val="both"/>
         <w:rPr>
           <w:sz w:val="20"/>
@@ -467,9 +426,8 @@
         <w:rPr>
           <w:sz w:val="20"/>
           <w:szCs w:val="20"/>
-          <w:rtl w:val="0"/>
-        </w:rPr>
-        <w:t xml:space="preserve">Streamlined reporting processes by automating SQL and Power BI workflows, reducing report generation time by 60%.</w:t>
+        </w:rPr>
+        <w:t>Streamlined reporting processes by automating SQL and Power BI workflows, reducing report generation time by 60%.</w:t>
       </w:r>
     </w:p>
     <w:p>
@@ -479,8 +437,8 @@
           <w:ilvl w:val="0"/>
           <w:numId w:val="2"/>
         </w:numPr>
-        <w:spacing w:before="0" w:beforeAutospacing="0" w:line="229.88847255706787" w:lineRule="auto"/>
-        <w:ind w:left="450" w:right="392.9931640625" w:hanging="360"/>
+        <w:spacing w:line="229" w:lineRule="auto"/>
+        <w:ind w:right="392"/>
         <w:jc w:val="both"/>
         <w:rPr>
           <w:sz w:val="20"/>
@@ -491,45 +449,103 @@
         <w:rPr>
           <w:sz w:val="20"/>
           <w:szCs w:val="20"/>
-          <w:rtl w:val="0"/>
-        </w:rPr>
-        <w:t xml:space="preserve">Created in-depth departmental and organizational technical documentation for systems' Standard Operating Procedures</w:t>
-        <w:tab/>
-        <w:tab/>
-        <w:tab/>
+        </w:rPr>
+        <w:t>Created in-depth departmental and organizational technical documentation for systems' Standard Operating Procedures</w:t>
+      </w:r>
+      <w:r>
+        <w:rPr>
+          <w:sz w:val="20"/>
+          <w:szCs w:val="20"/>
+        </w:rPr>
+        <w:tab/>
+      </w:r>
+      <w:r>
+        <w:rPr>
+          <w:sz w:val="20"/>
+          <w:szCs w:val="20"/>
+        </w:rPr>
+        <w:tab/>
+      </w:r>
+      <w:r>
+        <w:rPr>
+          <w:sz w:val="20"/>
+          <w:szCs w:val="20"/>
+        </w:rPr>
+        <w:tab/>
+      </w:r>
+      <w:r>
+        <w:rPr>
+          <w:sz w:val="20"/>
+          <w:szCs w:val="20"/>
+        </w:rPr>
         <w:tab/>
         <w:t xml:space="preserve"> </w:t>
-        <w:tab/>
-        <w:tab/>
-        <w:tab/>
-        <w:tab/>
-        <w:tab/>
-        <w:tab/>
-        <w:tab/>
-      </w:r>
-    </w:p>
-    <w:p>
-      <w:pPr>
-        <w:widowControl w:val="0"/>
-        <w:spacing w:before="5.00579833984375" w:line="229.88847255706787" w:lineRule="auto"/>
-        <w:ind w:left="0" w:right="0" w:firstLine="0"/>
+      </w:r>
+      <w:r>
+        <w:rPr>
+          <w:sz w:val="20"/>
+          <w:szCs w:val="20"/>
+        </w:rPr>
+        <w:tab/>
+      </w:r>
+      <w:r>
+        <w:rPr>
+          <w:sz w:val="20"/>
+          <w:szCs w:val="20"/>
+        </w:rPr>
+        <w:tab/>
+      </w:r>
+      <w:r>
+        <w:rPr>
+          <w:sz w:val="20"/>
+          <w:szCs w:val="20"/>
+        </w:rPr>
+        <w:tab/>
+      </w:r>
+      <w:r>
+        <w:rPr>
+          <w:sz w:val="20"/>
+          <w:szCs w:val="20"/>
+        </w:rPr>
+        <w:tab/>
+      </w:r>
+      <w:r>
+        <w:rPr>
+          <w:sz w:val="20"/>
+          <w:szCs w:val="20"/>
+        </w:rPr>
+        <w:tab/>
+      </w:r>
+      <w:r>
+        <w:rPr>
+          <w:sz w:val="20"/>
+          <w:szCs w:val="20"/>
+        </w:rPr>
+        <w:tab/>
+      </w:r>
+      <w:r>
+        <w:rPr>
+          <w:sz w:val="20"/>
+          <w:szCs w:val="20"/>
+        </w:rPr>
+        <w:tab/>
+      </w:r>
+    </w:p>
+    <w:p>
+      <w:pPr>
+        <w:widowControl w:val="0"/>
+        <w:spacing w:before="5" w:line="229" w:lineRule="auto"/>
         <w:jc w:val="both"/>
         <w:rPr>
           <w:sz w:val="20"/>
           <w:szCs w:val="20"/>
         </w:rPr>
       </w:pPr>
-      <w:r>
-        <w:rPr>
-          <w:rtl w:val="0"/>
-        </w:rPr>
-      </w:r>
-    </w:p>
-    <w:p>
-      <w:pPr>
-        <w:widowControl w:val="0"/>
-        <w:spacing w:before="5.00579833984375" w:line="229.88847255706787" w:lineRule="auto"/>
-        <w:ind w:left="0" w:right="0" w:firstLine="0"/>
+    </w:p>
+    <w:p>
+      <w:pPr>
+        <w:widowControl w:val="0"/>
+        <w:spacing w:before="5" w:line="229" w:lineRule="auto"/>
         <w:jc w:val="both"/>
         <w:rPr>
           <w:sz w:val="20"/>
@@ -538,10 +554,9 @@
       </w:pPr>
       <w:r>
         <w:rPr>
-          <w:b w:val="1"/>
-          <w:sz w:val="20"/>
-          <w:szCs w:val="20"/>
-          <w:rtl w:val="0"/>
+          <w:b/>
+          <w:sz w:val="20"/>
+          <w:szCs w:val="20"/>
         </w:rPr>
         <w:t xml:space="preserve">Telos Digital  </w:t>
       </w:r>
@@ -549,62 +564,133 @@
         <w:rPr>
           <w:sz w:val="20"/>
           <w:szCs w:val="20"/>
-          <w:rtl w:val="0"/>
         </w:rPr>
         <w:t xml:space="preserve">     </w:t>
-        <w:tab/>
-        <w:tab/>
-        <w:tab/>
-        <w:tab/>
-        <w:tab/>
-        <w:tab/>
-        <w:tab/>
-        <w:tab/>
-        <w:tab/>
-        <w:tab/>
-        <w:t xml:space="preserve">         SantaBarbara, CA</w:t>
+      </w:r>
+      <w:r>
+        <w:rPr>
+          <w:sz w:val="20"/>
+          <w:szCs w:val="20"/>
+        </w:rPr>
+        <w:tab/>
+      </w:r>
+      <w:r>
+        <w:rPr>
+          <w:sz w:val="20"/>
+          <w:szCs w:val="20"/>
+        </w:rPr>
+        <w:tab/>
+      </w:r>
+      <w:r>
+        <w:rPr>
+          <w:sz w:val="20"/>
+          <w:szCs w:val="20"/>
+        </w:rPr>
+        <w:tab/>
+      </w:r>
+      <w:r>
+        <w:rPr>
+          <w:sz w:val="20"/>
+          <w:szCs w:val="20"/>
+        </w:rPr>
+        <w:tab/>
+      </w:r>
+      <w:r>
+        <w:rPr>
+          <w:sz w:val="20"/>
+          <w:szCs w:val="20"/>
+        </w:rPr>
+        <w:tab/>
+      </w:r>
+      <w:r>
+        <w:rPr>
+          <w:sz w:val="20"/>
+          <w:szCs w:val="20"/>
+        </w:rPr>
+        <w:tab/>
+      </w:r>
+      <w:r>
+        <w:rPr>
+          <w:sz w:val="20"/>
+          <w:szCs w:val="20"/>
+        </w:rPr>
+        <w:tab/>
+      </w:r>
+      <w:r>
+        <w:rPr>
+          <w:sz w:val="20"/>
+          <w:szCs w:val="20"/>
+        </w:rPr>
+        <w:tab/>
+      </w:r>
+      <w:r>
+        <w:rPr>
+          <w:sz w:val="20"/>
+          <w:szCs w:val="20"/>
+        </w:rPr>
+        <w:tab/>
+      </w:r>
+      <w:r>
+        <w:rPr>
+          <w:sz w:val="20"/>
+          <w:szCs w:val="20"/>
+        </w:rPr>
+        <w:tab/>
+        <w:t xml:space="preserve">         Santa</w:t>
+      </w:r>
+      <w:r>
+        <w:rPr>
+          <w:sz w:val="20"/>
+          <w:szCs w:val="20"/>
+        </w:rPr>
+        <w:t xml:space="preserve"> </w:t>
+      </w:r>
+      <w:r>
+        <w:rPr>
+          <w:sz w:val="20"/>
+          <w:szCs w:val="20"/>
+        </w:rPr>
+        <w:t>Barbara, CA</w:t>
       </w:r>
     </w:p>
     <w:p>
       <w:pPr>
         <w:tabs>
-          <w:tab w:val="right" w:leader="none" w:pos="10800"/>
+          <w:tab w:val="right" w:pos="10800"/>
         </w:tabs>
         <w:spacing w:line="240" w:lineRule="auto"/>
-        <w:ind w:left="0" w:right="0" w:firstLine="0"/>
-        <w:rPr>
-          <w:sz w:val="20"/>
-          <w:szCs w:val="20"/>
-        </w:rPr>
-      </w:pPr>
-      <w:r>
-        <w:rPr>
-          <w:sz w:val="20"/>
-          <w:szCs w:val="20"/>
-          <w:rtl w:val="0"/>
-        </w:rPr>
-        <w:t xml:space="preserve">Software Engineer</w:t>
-        <w:tab/>
-        <w:t xml:space="preserve">12/ 2020 - 02/ 2023</w:t>
+        <w:rPr>
+          <w:sz w:val="20"/>
+          <w:szCs w:val="20"/>
+        </w:rPr>
+      </w:pPr>
+      <w:r>
+        <w:rPr>
+          <w:sz w:val="20"/>
+          <w:szCs w:val="20"/>
+        </w:rPr>
+        <w:t>Software Engineer</w:t>
+      </w:r>
+      <w:r>
+        <w:rPr>
+          <w:sz w:val="20"/>
+          <w:szCs w:val="20"/>
+        </w:rPr>
+        <w:tab/>
+        <w:t>12/ 2020 - 02/ 2023</w:t>
       </w:r>
     </w:p>
     <w:p>
       <w:pPr>
         <w:tabs>
-          <w:tab w:val="right" w:leader="none" w:pos="10800"/>
+          <w:tab w:val="right" w:pos="10800"/>
         </w:tabs>
         <w:spacing w:line="240" w:lineRule="auto"/>
-        <w:ind w:left="0" w:right="0" w:firstLine="0"/>
-        <w:rPr>
-          <w:sz w:val="20"/>
-          <w:szCs w:val="20"/>
-        </w:rPr>
-      </w:pPr>
-      <w:r>
-        <w:rPr>
-          <w:rtl w:val="0"/>
-        </w:rPr>
-      </w:r>
+        <w:rPr>
+          <w:sz w:val="20"/>
+          <w:szCs w:val="20"/>
+        </w:rPr>
+      </w:pPr>
     </w:p>
     <w:p>
       <w:pPr>
@@ -613,8 +699,8 @@
           <w:ilvl w:val="0"/>
           <w:numId w:val="3"/>
         </w:numPr>
-        <w:spacing w:after="0" w:afterAutospacing="0" w:before="5.00579833984375" w:line="229.88847255706787" w:lineRule="auto"/>
-        <w:ind w:left="450" w:right="0" w:hanging="360"/>
+        <w:spacing w:before="5" w:line="229" w:lineRule="auto"/>
+        <w:ind w:left="450"/>
         <w:jc w:val="both"/>
         <w:rPr>
           <w:sz w:val="20"/>
@@ -625,9 +711,8 @@
         <w:rPr>
           <w:sz w:val="20"/>
           <w:szCs w:val="20"/>
-          <w:rtl w:val="0"/>
-        </w:rPr>
-        <w:t xml:space="preserve">Design and develop web pages using HTML, CSS, JavaScript, React.JS, and Next.js</w:t>
+        </w:rPr>
+        <w:t>Design and develop web pages using HTML, CSS, JavaScript, React.JS, and Next.js</w:t>
       </w:r>
     </w:p>
     <w:p>
@@ -637,8 +722,8 @@
           <w:ilvl w:val="0"/>
           <w:numId w:val="3"/>
         </w:numPr>
-        <w:spacing w:after="0" w:afterAutospacing="0" w:before="0" w:beforeAutospacing="0" w:line="229.88847255706787" w:lineRule="auto"/>
-        <w:ind w:left="450" w:right="0" w:hanging="360"/>
+        <w:spacing w:line="229" w:lineRule="auto"/>
+        <w:ind w:left="450"/>
         <w:jc w:val="both"/>
         <w:rPr>
           <w:sz w:val="20"/>
@@ -649,9 +734,8 @@
         <w:rPr>
           <w:sz w:val="20"/>
           <w:szCs w:val="20"/>
-          <w:rtl w:val="0"/>
-        </w:rPr>
-        <w:t xml:space="preserve">Use React.JS and Next.js templates for faster, more cost-effective development cutting total exposure by $3.5k</w:t>
+        </w:rPr>
+        <w:t>Use React.JS and Next.js templates for faster, more cost-effective development cutting total exposure by $3.5k</w:t>
       </w:r>
     </w:p>
     <w:p>
@@ -661,8 +745,8 @@
           <w:ilvl w:val="0"/>
           <w:numId w:val="3"/>
         </w:numPr>
-        <w:spacing w:after="0" w:afterAutospacing="0" w:before="0" w:beforeAutospacing="0" w:line="229.88847255706787" w:lineRule="auto"/>
-        <w:ind w:left="450" w:right="0" w:hanging="360"/>
+        <w:spacing w:line="229" w:lineRule="auto"/>
+        <w:ind w:left="450"/>
         <w:jc w:val="both"/>
         <w:rPr>
           <w:sz w:val="20"/>
@@ -673,9 +757,8 @@
         <w:rPr>
           <w:sz w:val="20"/>
           <w:szCs w:val="20"/>
-          <w:rtl w:val="0"/>
-        </w:rPr>
-        <w:t xml:space="preserve">Refactor UI/UX to allow more prominent call-to-action increasing conversions and click-through-rate by %35 in 5 days</w:t>
+        </w:rPr>
+        <w:t>Refactor UI/UX to allow more prominent call-to-action increasing conversions and click-through-rate by %35 in 5 days</w:t>
       </w:r>
     </w:p>
     <w:p>
@@ -685,8 +768,8 @@
           <w:ilvl w:val="0"/>
           <w:numId w:val="3"/>
         </w:numPr>
-        <w:spacing w:after="0" w:afterAutospacing="0" w:before="0" w:beforeAutospacing="0" w:line="229.88847255706787" w:lineRule="auto"/>
-        <w:ind w:left="450" w:right="0" w:hanging="360"/>
+        <w:spacing w:line="229" w:lineRule="auto"/>
+        <w:ind w:left="450"/>
         <w:jc w:val="both"/>
         <w:rPr>
           <w:sz w:val="20"/>
@@ -697,9 +780,8 @@
         <w:rPr>
           <w:sz w:val="20"/>
           <w:szCs w:val="20"/>
-          <w:rtl w:val="0"/>
-        </w:rPr>
-        <w:t xml:space="preserve">Create full-stack testing tools and design front-end testing approaches including a mock server environment for load-testing in Node.JS</w:t>
+        </w:rPr>
+        <w:t>Create full-stack testing tools and design front-end testing approaches including a mock server environment for load-testing in Node.JS</w:t>
       </w:r>
     </w:p>
     <w:p>
@@ -709,8 +791,8 @@
           <w:ilvl w:val="0"/>
           <w:numId w:val="3"/>
         </w:numPr>
-        <w:spacing w:after="0" w:afterAutospacing="0" w:before="0" w:beforeAutospacing="0" w:line="229.88847255706787" w:lineRule="auto"/>
-        <w:ind w:left="450" w:right="0" w:hanging="360"/>
+        <w:spacing w:line="229" w:lineRule="auto"/>
+        <w:ind w:left="450"/>
         <w:jc w:val="both"/>
         <w:rPr>
           <w:sz w:val="20"/>
@@ -721,9 +803,8 @@
         <w:rPr>
           <w:sz w:val="20"/>
           <w:szCs w:val="20"/>
-          <w:rtl w:val="0"/>
-        </w:rPr>
-        <w:t xml:space="preserve">Design a Mobile concept front-end using modular React Native components</w:t>
+        </w:rPr>
+        <w:t>Design a Mobile concept front-end using modular React Native components</w:t>
       </w:r>
     </w:p>
     <w:p>
@@ -733,8 +814,8 @@
           <w:ilvl w:val="0"/>
           <w:numId w:val="3"/>
         </w:numPr>
-        <w:spacing w:after="0" w:afterAutospacing="0" w:before="0" w:beforeAutospacing="0" w:line="229.88847255706787" w:lineRule="auto"/>
-        <w:ind w:left="450" w:right="0" w:hanging="360"/>
+        <w:spacing w:line="229" w:lineRule="auto"/>
+        <w:ind w:left="450"/>
         <w:jc w:val="both"/>
         <w:rPr>
           <w:sz w:val="20"/>
@@ -745,9 +826,8 @@
         <w:rPr>
           <w:sz w:val="20"/>
           <w:szCs w:val="20"/>
-          <w:rtl w:val="0"/>
-        </w:rPr>
-        <w:t xml:space="preserve">Create models and connect to MongoDB to access data conveniently using MongoDB Compass allowing for a substantial increase in developer experience</w:t>
+        </w:rPr>
+        <w:t>Create models and connect to MongoDB to access data conveniently using MongoDB Compass allowing for a substantial increase in developer experience</w:t>
       </w:r>
     </w:p>
     <w:p>
@@ -757,8 +837,8 @@
           <w:ilvl w:val="0"/>
           <w:numId w:val="3"/>
         </w:numPr>
-        <w:spacing w:after="0" w:afterAutospacing="0" w:before="0" w:beforeAutospacing="0" w:line="229.88847255706787" w:lineRule="auto"/>
-        <w:ind w:left="450" w:right="0" w:hanging="360"/>
+        <w:spacing w:line="229" w:lineRule="auto"/>
+        <w:ind w:left="450"/>
         <w:jc w:val="both"/>
         <w:rPr>
           <w:sz w:val="20"/>
@@ -769,9 +849,24 @@
         <w:rPr>
           <w:sz w:val="20"/>
           <w:szCs w:val="20"/>
-          <w:rtl w:val="0"/>
-        </w:rPr>
-        <w:t xml:space="preserve">Use TailwindCSS to design input forms, buttons, tables, and all components in web pages</w:t>
+        </w:rPr>
+        <w:t xml:space="preserve">Use </w:t>
+      </w:r>
+      <w:proofErr w:type="spellStart"/>
+      <w:r>
+        <w:rPr>
+          <w:sz w:val="20"/>
+          <w:szCs w:val="20"/>
+        </w:rPr>
+        <w:t>TailwindCSS</w:t>
+      </w:r>
+      <w:proofErr w:type="spellEnd"/>
+      <w:r>
+        <w:rPr>
+          <w:sz w:val="20"/>
+          <w:szCs w:val="20"/>
+        </w:rPr>
+        <w:t xml:space="preserve"> to design input forms, buttons, tables, and all components in web pages</w:t>
       </w:r>
     </w:p>
     <w:p>
@@ -781,8 +876,8 @@
           <w:ilvl w:val="0"/>
           <w:numId w:val="3"/>
         </w:numPr>
-        <w:spacing w:after="0" w:afterAutospacing="0" w:before="0" w:beforeAutospacing="0" w:line="229.88847255706787" w:lineRule="auto"/>
-        <w:ind w:left="450" w:right="0" w:hanging="360"/>
+        <w:spacing w:line="229" w:lineRule="auto"/>
+        <w:ind w:left="450"/>
         <w:jc w:val="both"/>
         <w:rPr>
           <w:sz w:val="20"/>
@@ -793,9 +888,8 @@
         <w:rPr>
           <w:sz w:val="20"/>
           <w:szCs w:val="20"/>
-          <w:rtl w:val="0"/>
-        </w:rPr>
-        <w:t xml:space="preserve">Handle all aspects of web applications including maintaining, testing, debugging, and deploying</w:t>
+        </w:rPr>
+        <w:t>Handle all aspects of web applications including maintaining, testing, debugging, and deploying</w:t>
       </w:r>
     </w:p>
     <w:p>
@@ -805,8 +899,8 @@
           <w:ilvl w:val="0"/>
           <w:numId w:val="3"/>
         </w:numPr>
-        <w:spacing w:after="0" w:afterAutospacing="0" w:before="0" w:beforeAutospacing="0" w:line="229.88847255706787" w:lineRule="auto"/>
-        <w:ind w:left="450" w:right="0" w:hanging="360"/>
+        <w:spacing w:line="229" w:lineRule="auto"/>
+        <w:ind w:left="450"/>
         <w:jc w:val="both"/>
         <w:rPr>
           <w:sz w:val="20"/>
@@ -817,9 +911,8 @@
         <w:rPr>
           <w:sz w:val="20"/>
           <w:szCs w:val="20"/>
-          <w:rtl w:val="0"/>
-        </w:rPr>
-        <w:t xml:space="preserve">Improve existing systems by analyzing areas of modification to optimize performance</w:t>
+        </w:rPr>
+        <w:t>Improve existing systems by analyzing areas of modification to optimize performance</w:t>
       </w:r>
     </w:p>
     <w:p>
@@ -829,8 +922,8 @@
           <w:ilvl w:val="0"/>
           <w:numId w:val="3"/>
         </w:numPr>
-        <w:spacing w:before="0" w:beforeAutospacing="0" w:line="229.88847255706787" w:lineRule="auto"/>
-        <w:ind w:left="450" w:right="0" w:hanging="360"/>
+        <w:spacing w:line="229" w:lineRule="auto"/>
+        <w:ind w:left="450"/>
         <w:jc w:val="both"/>
         <w:rPr>
           <w:sz w:val="20"/>
@@ -841,85 +934,55 @@
         <w:rPr>
           <w:sz w:val="20"/>
           <w:szCs w:val="20"/>
-          <w:rtl w:val="0"/>
-        </w:rPr>
-        <w:t xml:space="preserve">Wrote SQL queries to perform insert, update, delete, and join operations on PostgreSQL database</w:t>
-      </w:r>
-      <w:r>
-        <w:rPr>
-          <w:rtl w:val="0"/>
-        </w:rPr>
-      </w:r>
-    </w:p>
-    <w:p>
-      <w:pPr>
-        <w:pageBreakBefore w:val="0"/>
-        <w:spacing w:line="240" w:lineRule="auto"/>
-        <w:rPr>
-          <w:sz w:val="20"/>
-          <w:szCs w:val="20"/>
-        </w:rPr>
-      </w:pPr>
-      <w:r>
-        <w:rPr>
-          <w:rtl w:val="0"/>
-        </w:rPr>
-      </w:r>
-    </w:p>
-    <w:p>
-      <w:pPr>
-        <w:pageBreakBefore w:val="0"/>
+        </w:rPr>
+        <w:t>Wrote SQL queries to perform insert, update, delete, and join operations on PostgreSQL database</w:t>
+      </w:r>
+    </w:p>
+    <w:p>
+      <w:pPr>
+        <w:spacing w:line="240" w:lineRule="auto"/>
+        <w:rPr>
+          <w:sz w:val="20"/>
+          <w:szCs w:val="20"/>
+        </w:rPr>
+      </w:pPr>
+    </w:p>
+    <w:p>
+      <w:pPr>
         <w:widowControl w:val="0"/>
         <w:pBdr>
-          <w:bottom w:color="000000" w:space="2" w:sz="8" w:val="single"/>
+          <w:bottom w:val="single" w:sz="8" w:space="2" w:color="000000"/>
         </w:pBdr>
         <w:spacing w:line="240" w:lineRule="auto"/>
         <w:jc w:val="center"/>
         <w:rPr>
-          <w:b w:val="1"/>
-          <w:sz w:val="20"/>
-          <w:szCs w:val="20"/>
-        </w:rPr>
-      </w:pPr>
-      <w:r>
-        <w:rPr>
-          <w:b w:val="1"/>
-          <w:sz w:val="20"/>
-          <w:szCs w:val="20"/>
-          <w:rtl w:val="0"/>
-        </w:rPr>
-        <w:t xml:space="preserve">TECHNOLOGY AND </w:t>
-      </w:r>
-      <w:r>
-        <w:rPr>
-          <w:b w:val="1"/>
-          <w:sz w:val="20"/>
-          <w:szCs w:val="20"/>
-          <w:rtl w:val="0"/>
-        </w:rPr>
-        <w:t xml:space="preserve">SKILLS</w:t>
-      </w:r>
-      <w:r>
-        <w:rPr>
-          <w:rtl w:val="0"/>
-        </w:rPr>
-      </w:r>
-    </w:p>
-    <w:p>
-      <w:pPr>
-        <w:pageBreakBefore w:val="0"/>
-        <w:widowControl w:val="0"/>
-        <w:spacing w:line="240" w:lineRule="auto"/>
-        <w:rPr>
-          <w:sz w:val="20"/>
-          <w:szCs w:val="20"/>
-        </w:rPr>
-      </w:pPr>
-      <w:r>
-        <w:rPr>
-          <w:sz w:val="20"/>
-          <w:szCs w:val="20"/>
-          <w:rtl w:val="0"/>
+          <w:b/>
+          <w:sz w:val="20"/>
+          <w:szCs w:val="20"/>
+        </w:rPr>
+      </w:pPr>
+      <w:r>
+        <w:rPr>
+          <w:b/>
+          <w:sz w:val="20"/>
+          <w:szCs w:val="20"/>
+        </w:rPr>
+        <w:t>TECHNOLOGY AND SKILLS</w:t>
+      </w:r>
+    </w:p>
+    <w:p>
+      <w:pPr>
+        <w:widowControl w:val="0"/>
+        <w:spacing w:line="240" w:lineRule="auto"/>
+        <w:rPr>
+          <w:sz w:val="20"/>
+          <w:szCs w:val="20"/>
+        </w:rPr>
+      </w:pPr>
+      <w:r>
+        <w:rPr>
+          <w:sz w:val="20"/>
+          <w:szCs w:val="20"/>
         </w:rPr>
         <w:t xml:space="preserve">HTML, CSS, </w:t>
       </w:r>
@@ -928,43 +991,102 @@
           <w:sz w:val="20"/>
           <w:szCs w:val="20"/>
           <w:highlight w:val="white"/>
-          <w:rtl w:val="0"/>
-        </w:rPr>
-        <w:t xml:space="preserve">JavaScript (ES6)</w:t>
-      </w:r>
-      <w:r>
-        <w:rPr>
-          <w:sz w:val="20"/>
-          <w:szCs w:val="20"/>
-          <w:rtl w:val="0"/>
-        </w:rPr>
-        <w:t xml:space="preserve">, React, Next.js, TailwindCSS, Redux, Python,  Ruby, Sinatra, Ruby on Rails, SQL, RDBMS</w:t>
-      </w:r>
-    </w:p>
-    <w:p>
-      <w:pPr>
-        <w:pageBreakBefore w:val="0"/>
-        <w:widowControl w:val="0"/>
-        <w:spacing w:line="240" w:lineRule="auto"/>
-        <w:rPr>
-          <w:sz w:val="20"/>
-          <w:szCs w:val="20"/>
-        </w:rPr>
-      </w:pPr>
-      <w:r>
-        <w:rPr>
-          <w:sz w:val="20"/>
-          <w:szCs w:val="20"/>
-          <w:rtl w:val="0"/>
-        </w:rPr>
-        <w:t xml:space="preserve">PostgreSQL, GraphQL, JSON, Manhattan WMS, MongoDB, Vercel, REST APIs, VSCode, GitHub, SEO, Digital Marketing</w:t>
-      </w:r>
-    </w:p>
-    <w:p>
-      <w:pPr>
-        <w:pageBreakBefore w:val="0"/>
+        </w:rPr>
+        <w:t>JavaScript (ES6)</w:t>
+      </w:r>
+      <w:r>
+        <w:rPr>
+          <w:sz w:val="20"/>
+          <w:szCs w:val="20"/>
+        </w:rPr>
+        <w:t xml:space="preserve">, React, Next.js, </w:t>
+      </w:r>
+      <w:proofErr w:type="spellStart"/>
+      <w:r>
+        <w:rPr>
+          <w:sz w:val="20"/>
+          <w:szCs w:val="20"/>
+        </w:rPr>
+        <w:t>TailwindCSS</w:t>
+      </w:r>
+      <w:proofErr w:type="spellEnd"/>
+      <w:r>
+        <w:rPr>
+          <w:sz w:val="20"/>
+          <w:szCs w:val="20"/>
+        </w:rPr>
+        <w:t>, Redux, Python, Ruby, Sinatra, Ruby on Rails, SQL, RDBMS</w:t>
+      </w:r>
+    </w:p>
+    <w:p>
+      <w:pPr>
+        <w:widowControl w:val="0"/>
+        <w:spacing w:line="240" w:lineRule="auto"/>
+        <w:rPr>
+          <w:sz w:val="20"/>
+          <w:szCs w:val="20"/>
+        </w:rPr>
+      </w:pPr>
+      <w:r>
+        <w:rPr>
+          <w:sz w:val="20"/>
+          <w:szCs w:val="20"/>
+        </w:rPr>
+        <w:t xml:space="preserve">PostgreSQL, </w:t>
+      </w:r>
+      <w:proofErr w:type="spellStart"/>
+      <w:r>
+        <w:rPr>
+          <w:sz w:val="20"/>
+          <w:szCs w:val="20"/>
+        </w:rPr>
+        <w:t>GraphQL</w:t>
+      </w:r>
+      <w:proofErr w:type="spellEnd"/>
+      <w:r>
+        <w:rPr>
+          <w:sz w:val="20"/>
+          <w:szCs w:val="20"/>
+        </w:rPr>
+        <w:t xml:space="preserve">, JSON, Manhattan WMS, MongoDB, </w:t>
+      </w:r>
+      <w:proofErr w:type="spellStart"/>
+      <w:r>
+        <w:rPr>
+          <w:sz w:val="20"/>
+          <w:szCs w:val="20"/>
+        </w:rPr>
+        <w:t>Vercel</w:t>
+      </w:r>
+      <w:proofErr w:type="spellEnd"/>
+      <w:r>
+        <w:rPr>
+          <w:sz w:val="20"/>
+          <w:szCs w:val="20"/>
+        </w:rPr>
+        <w:t xml:space="preserve">, REST APIs, </w:t>
+      </w:r>
+      <w:proofErr w:type="spellStart"/>
+      <w:r>
+        <w:rPr>
+          <w:sz w:val="20"/>
+          <w:szCs w:val="20"/>
+        </w:rPr>
+        <w:t>VSCode</w:t>
+      </w:r>
+      <w:proofErr w:type="spellEnd"/>
+      <w:r>
+        <w:rPr>
+          <w:sz w:val="20"/>
+          <w:szCs w:val="20"/>
+        </w:rPr>
+        <w:t>, GitHub, SEO, Digital Marketing</w:t>
+      </w:r>
+    </w:p>
+    <w:p>
+      <w:pPr>
         <w:pBdr>
-          <w:bottom w:color="000000" w:space="2" w:sz="8" w:val="single"/>
+          <w:bottom w:val="single" w:sz="8" w:space="2" w:color="000000"/>
         </w:pBdr>
         <w:spacing w:line="240" w:lineRule="auto"/>
         <w:rPr>
@@ -972,17 +1094,11 @@
           <w:szCs w:val="20"/>
         </w:rPr>
       </w:pPr>
-      <w:r>
-        <w:rPr>
-          <w:rtl w:val="0"/>
-        </w:rPr>
-      </w:r>
-    </w:p>
-    <w:p>
-      <w:pPr>
-        <w:pageBreakBefore w:val="0"/>
+    </w:p>
+    <w:p>
+      <w:pPr>
         <w:pBdr>
-          <w:bottom w:color="000000" w:space="2" w:sz="8" w:val="single"/>
+          <w:bottom w:val="single" w:sz="8" w:space="2" w:color="000000"/>
         </w:pBdr>
         <w:spacing w:line="240" w:lineRule="auto"/>
         <w:jc w:val="center"/>
@@ -993,22 +1109,15 @@
       </w:pPr>
       <w:r>
         <w:rPr>
-          <w:b w:val="1"/>
-          <w:sz w:val="20"/>
-          <w:szCs w:val="20"/>
-          <w:rtl w:val="0"/>
-        </w:rPr>
-        <w:t xml:space="preserve">TECHNICAL PROJECTS</w:t>
-      </w:r>
-      <w:r>
-        <w:rPr>
-          <w:rtl w:val="0"/>
-        </w:rPr>
-      </w:r>
-    </w:p>
-    <w:p>
-      <w:pPr>
-        <w:pageBreakBefore w:val="0"/>
+          <w:b/>
+          <w:sz w:val="20"/>
+          <w:szCs w:val="20"/>
+        </w:rPr>
+        <w:t>TECHNICAL PROJECTS</w:t>
+      </w:r>
+    </w:p>
+    <w:p>
+      <w:pPr>
         <w:widowControl w:val="0"/>
         <w:spacing w:line="240" w:lineRule="auto"/>
         <w:rPr>
@@ -1019,160 +1128,196 @@
       </w:pPr>
       <w:r>
         <w:rPr>
-          <w:b w:val="1"/>
-          <w:sz w:val="20"/>
-          <w:szCs w:val="20"/>
-          <w:rtl w:val="0"/>
-        </w:rPr>
-        <w:t xml:space="preserve">Simple Saying Tees</w:t>
-      </w:r>
-      <w:r>
-        <w:rPr>
-          <w:sz w:val="20"/>
-          <w:szCs w:val="20"/>
-          <w:rtl w:val="0"/>
+          <w:b/>
+          <w:sz w:val="20"/>
+          <w:szCs w:val="20"/>
+        </w:rPr>
+        <w:t>Simple Saying Tees</w:t>
+      </w:r>
+      <w:r>
+        <w:rPr>
+          <w:sz w:val="20"/>
+          <w:szCs w:val="20"/>
         </w:rPr>
         <w:t xml:space="preserve"> - </w:t>
       </w:r>
-      <w:hyperlink r:id="rId11">
+      <w:hyperlink r:id="rId12">
         <w:r>
           <w:rPr>
-            <w:color w:val="1155cc"/>
+            <w:color w:val="1155CC"/>
             <w:sz w:val="20"/>
             <w:szCs w:val="20"/>
             <w:u w:val="single"/>
-            <w:rtl w:val="0"/>
           </w:rPr>
-          <w:t xml:space="preserve">View Code</w:t>
+          <w:t>View Code</w:t>
         </w:r>
       </w:hyperlink>
       <w:r>
         <w:rPr>
           <w:sz w:val="20"/>
           <w:szCs w:val="20"/>
-          <w:rtl w:val="0"/>
         </w:rPr>
         <w:t xml:space="preserve"> | </w:t>
       </w:r>
-      <w:hyperlink r:id="rId12">
+      <w:hyperlink r:id="rId13">
         <w:r>
           <w:rPr>
-            <w:color w:val="1155cc"/>
+            <w:color w:val="1155CC"/>
             <w:sz w:val="20"/>
             <w:szCs w:val="20"/>
             <w:u w:val="single"/>
-            <w:rtl w:val="0"/>
           </w:rPr>
-          <w:t xml:space="preserve">Live Demo</w:t>
+          <w:t>Live Demo</w:t>
         </w:r>
       </w:hyperlink>
-      <w:r>
-        <w:rPr>
-          <w:rtl w:val="0"/>
-        </w:rPr>
-      </w:r>
-    </w:p>
-    <w:p>
-      <w:pPr>
-        <w:pageBreakBefore w:val="0"/>
-        <w:widowControl w:val="0"/>
-        <w:spacing w:line="240" w:lineRule="auto"/>
-        <w:rPr>
-          <w:sz w:val="20"/>
-          <w:szCs w:val="20"/>
-        </w:rPr>
-      </w:pPr>
-      <w:r>
-        <w:rPr>
-          <w:sz w:val="20"/>
-          <w:szCs w:val="20"/>
-          <w:rtl w:val="0"/>
-        </w:rPr>
-        <w:t xml:space="preserve">Full-stack E-Commerce Platform built with NextJS, TailwindCSS, MongoDB, Paypal API, and Auth0</w:t>
-      </w:r>
-      <w:r>
-        <w:rPr>
-          <w:rtl w:val="0"/>
-        </w:rPr>
-      </w:r>
-    </w:p>
-    <w:p>
-      <w:pPr>
-        <w:pageBreakBefore w:val="0"/>
+    </w:p>
+    <w:p>
+      <w:pPr>
+        <w:widowControl w:val="0"/>
+        <w:spacing w:line="240" w:lineRule="auto"/>
+        <w:rPr>
+          <w:sz w:val="20"/>
+          <w:szCs w:val="20"/>
+        </w:rPr>
+      </w:pPr>
+      <w:r>
+        <w:rPr>
+          <w:sz w:val="20"/>
+          <w:szCs w:val="20"/>
+        </w:rPr>
+        <w:t xml:space="preserve">Full-stack E-Commerce Platform built with </w:t>
+      </w:r>
+      <w:proofErr w:type="spellStart"/>
+      <w:r>
+        <w:rPr>
+          <w:sz w:val="20"/>
+          <w:szCs w:val="20"/>
+        </w:rPr>
+        <w:t>NextJS</w:t>
+      </w:r>
+      <w:proofErr w:type="spellEnd"/>
+      <w:r>
+        <w:rPr>
+          <w:sz w:val="20"/>
+          <w:szCs w:val="20"/>
+        </w:rPr>
+        <w:t xml:space="preserve">, </w:t>
+      </w:r>
+      <w:proofErr w:type="spellStart"/>
+      <w:r>
+        <w:rPr>
+          <w:sz w:val="20"/>
+          <w:szCs w:val="20"/>
+        </w:rPr>
+        <w:t>TailwindCSS</w:t>
+      </w:r>
+      <w:proofErr w:type="spellEnd"/>
+      <w:r>
+        <w:rPr>
+          <w:sz w:val="20"/>
+          <w:szCs w:val="20"/>
+        </w:rPr>
+        <w:t xml:space="preserve">, MongoDB, </w:t>
+      </w:r>
+      <w:r>
+        <w:rPr>
+          <w:sz w:val="20"/>
+          <w:szCs w:val="20"/>
+        </w:rPr>
+        <w:t>PayPal</w:t>
+      </w:r>
+      <w:r>
+        <w:rPr>
+          <w:sz w:val="20"/>
+          <w:szCs w:val="20"/>
+        </w:rPr>
+        <w:t xml:space="preserve"> API, and Auth0</w:t>
+      </w:r>
+    </w:p>
+    <w:p>
+      <w:pPr>
         <w:widowControl w:val="0"/>
         <w:numPr>
           <w:ilvl w:val="0"/>
           <w:numId w:val="1"/>
         </w:numPr>
         <w:spacing w:line="240" w:lineRule="auto"/>
-        <w:ind w:left="450" w:hanging="360"/>
-        <w:rPr>
-          <w:sz w:val="20"/>
-          <w:szCs w:val="20"/>
-        </w:rPr>
-      </w:pPr>
-      <w:r>
-        <w:rPr>
-          <w:sz w:val="20"/>
-          <w:szCs w:val="20"/>
-          <w:rtl w:val="0"/>
-        </w:rPr>
-        <w:t xml:space="preserve">Executed Authentication/ Authorization flow to incorporate into Checkout Wizard 3rd party library</w:t>
-      </w:r>
-    </w:p>
-    <w:p>
-      <w:pPr>
-        <w:pageBreakBefore w:val="0"/>
+        <w:rPr>
+          <w:sz w:val="20"/>
+          <w:szCs w:val="20"/>
+        </w:rPr>
+      </w:pPr>
+      <w:r>
+        <w:rPr>
+          <w:sz w:val="20"/>
+          <w:szCs w:val="20"/>
+        </w:rPr>
+        <w:t>Executed Authentication/ Authorization flow to incorporate into Checkout Wizard 3rd party library</w:t>
+      </w:r>
+    </w:p>
+    <w:p>
+      <w:pPr>
         <w:widowControl w:val="0"/>
         <w:numPr>
           <w:ilvl w:val="0"/>
           <w:numId w:val="1"/>
         </w:numPr>
         <w:spacing w:line="240" w:lineRule="auto"/>
-        <w:ind w:left="450" w:hanging="360"/>
-        <w:rPr>
-          <w:sz w:val="20"/>
-          <w:szCs w:val="20"/>
-        </w:rPr>
-      </w:pPr>
-      <w:r>
-        <w:rPr>
-          <w:sz w:val="20"/>
-          <w:szCs w:val="20"/>
-          <w:rtl w:val="0"/>
-        </w:rPr>
-        <w:t xml:space="preserve">Implemented backend database development using MongoDB and MongoDB Compass.</w:t>
-      </w:r>
-    </w:p>
-    <w:p>
-      <w:pPr>
-        <w:pageBreakBefore w:val="0"/>
+        <w:rPr>
+          <w:sz w:val="20"/>
+          <w:szCs w:val="20"/>
+        </w:rPr>
+      </w:pPr>
+      <w:r>
+        <w:rPr>
+          <w:sz w:val="20"/>
+          <w:szCs w:val="20"/>
+        </w:rPr>
+        <w:t>Implemented backend database development using MongoDB and MongoDB Compass.</w:t>
+      </w:r>
+    </w:p>
+    <w:p>
+      <w:pPr>
         <w:widowControl w:val="0"/>
         <w:numPr>
           <w:ilvl w:val="0"/>
           <w:numId w:val="1"/>
         </w:numPr>
         <w:spacing w:line="240" w:lineRule="auto"/>
-        <w:ind w:left="450" w:hanging="360"/>
-        <w:rPr>
-          <w:sz w:val="20"/>
-          <w:szCs w:val="20"/>
-        </w:rPr>
-      </w:pPr>
-      <w:r>
-        <w:rPr>
-          <w:sz w:val="20"/>
-          <w:szCs w:val="20"/>
-          <w:rtl w:val="0"/>
-        </w:rPr>
-        <w:t xml:space="preserve">Created custom Tailwindcss components using a branding guide and client specs</w:t>
-      </w:r>
-    </w:p>
-    <w:p>
-      <w:pPr>
-        <w:widowControl w:val="0"/>
-        <w:spacing w:before="5.00579833984375" w:line="229.88847255706787" w:lineRule="auto"/>
-        <w:ind w:left="450" w:right="392.9931640625" w:firstLine="0"/>
+        <w:rPr>
+          <w:sz w:val="20"/>
+          <w:szCs w:val="20"/>
+        </w:rPr>
+      </w:pPr>
+      <w:r>
+        <w:rPr>
+          <w:sz w:val="20"/>
+          <w:szCs w:val="20"/>
+        </w:rPr>
+        <w:t xml:space="preserve">Created custom </w:t>
+      </w:r>
+      <w:proofErr w:type="spellStart"/>
+      <w:r>
+        <w:rPr>
+          <w:sz w:val="20"/>
+          <w:szCs w:val="20"/>
+        </w:rPr>
+        <w:t>Tailwindcss</w:t>
+      </w:r>
+      <w:proofErr w:type="spellEnd"/>
+      <w:r>
+        <w:rPr>
+          <w:sz w:val="20"/>
+          <w:szCs w:val="20"/>
+        </w:rPr>
+        <w:t xml:space="preserve"> components using a branding guide and client specs</w:t>
+      </w:r>
+    </w:p>
+    <w:p>
+      <w:pPr>
+        <w:widowControl w:val="0"/>
+        <w:spacing w:before="5" w:line="229" w:lineRule="auto"/>
+        <w:ind w:left="450" w:right="392"/>
         <w:jc w:val="both"/>
         <w:rPr>
           <w:sz w:val="20"/>
@@ -1183,93 +1328,75 @@
         <w:rPr>
           <w:sz w:val="20"/>
           <w:szCs w:val="20"/>
-          <w:rtl w:val="0"/>
         </w:rPr>
         <w:t xml:space="preserve"> </w:t>
       </w:r>
-      <w:r>
-        <w:rPr>
-          <w:rtl w:val="0"/>
-        </w:rPr>
-      </w:r>
-    </w:p>
-    <w:p>
-      <w:pPr>
-        <w:pageBreakBefore w:val="0"/>
+    </w:p>
+    <w:p>
+      <w:pPr>
         <w:widowControl w:val="0"/>
         <w:pBdr>
-          <w:bottom w:color="000000" w:space="2" w:sz="8" w:val="single"/>
+          <w:bottom w:val="single" w:sz="8" w:space="2" w:color="000000"/>
         </w:pBdr>
         <w:spacing w:line="240" w:lineRule="auto"/>
         <w:jc w:val="center"/>
         <w:rPr>
-          <w:b w:val="1"/>
-          <w:sz w:val="20"/>
-          <w:szCs w:val="20"/>
-        </w:rPr>
-      </w:pPr>
-      <w:r>
-        <w:rPr>
-          <w:b w:val="1"/>
-          <w:sz w:val="20"/>
-          <w:szCs w:val="20"/>
-          <w:rtl w:val="0"/>
-        </w:rPr>
-        <w:t xml:space="preserve">EDUCATION AND CERTIFICATIONS</w:t>
-      </w:r>
-    </w:p>
-    <w:p>
-      <w:pPr>
-        <w:pageBreakBefore w:val="0"/>
+          <w:b/>
+          <w:sz w:val="20"/>
+          <w:szCs w:val="20"/>
+        </w:rPr>
+      </w:pPr>
+      <w:r>
+        <w:rPr>
+          <w:b/>
+          <w:sz w:val="20"/>
+          <w:szCs w:val="20"/>
+        </w:rPr>
+        <w:t>EDUCATION AND CERTIFICATIONS</w:t>
+      </w:r>
+    </w:p>
+    <w:p>
+      <w:pPr>
         <w:widowControl w:val="0"/>
         <w:tabs>
-          <w:tab w:val="right" w:leader="none" w:pos="10800"/>
+          <w:tab w:val="right" w:pos="10800"/>
         </w:tabs>
         <w:spacing w:line="240" w:lineRule="auto"/>
         <w:rPr>
-          <w:b w:val="1"/>
-          <w:sz w:val="20"/>
-          <w:szCs w:val="20"/>
-        </w:rPr>
-      </w:pPr>
-      <w:r>
-        <w:rPr>
-          <w:b w:val="1"/>
-          <w:sz w:val="20"/>
-          <w:szCs w:val="20"/>
-          <w:rtl w:val="0"/>
+          <w:b/>
+          <w:sz w:val="20"/>
+          <w:szCs w:val="20"/>
+        </w:rPr>
+      </w:pPr>
+      <w:r>
+        <w:rPr>
+          <w:b/>
+          <w:sz w:val="20"/>
+          <w:szCs w:val="20"/>
         </w:rPr>
         <w:t xml:space="preserve">Flatiron School </w:t>
-        <w:tab/>
-      </w:r>
-      <w:r>
-        <w:rPr>
-          <w:sz w:val="20"/>
-          <w:szCs w:val="20"/>
-          <w:rtl w:val="0"/>
-        </w:rPr>
-        <w:t xml:space="preserve">Austin</w:t>
-      </w:r>
-      <w:r>
-        <w:rPr>
-          <w:sz w:val="20"/>
-          <w:szCs w:val="20"/>
-          <w:rtl w:val="0"/>
-        </w:rPr>
-        <w:t xml:space="preserve">, TX</w:t>
-      </w:r>
-      <w:r>
-        <w:rPr>
-          <w:rtl w:val="0"/>
-        </w:rPr>
-      </w:r>
-    </w:p>
-    <w:p>
-      <w:pPr>
-        <w:pageBreakBefore w:val="0"/>
+      </w:r>
+      <w:r>
+        <w:rPr>
+          <w:b/>
+          <w:sz w:val="20"/>
+          <w:szCs w:val="20"/>
+        </w:rPr>
+        <w:tab/>
+      </w:r>
+      <w:r>
+        <w:rPr>
+          <w:sz w:val="20"/>
+          <w:szCs w:val="20"/>
+        </w:rPr>
+        <w:t>Austin, TX</w:t>
+      </w:r>
+    </w:p>
+    <w:p>
+      <w:pPr>
         <w:widowControl w:val="0"/>
         <w:tabs>
-          <w:tab w:val="right" w:leader="none" w:pos="10800"/>
+          <w:tab w:val="right" w:pos="10800"/>
         </w:tabs>
         <w:spacing w:line="240" w:lineRule="auto"/>
         <w:rPr>
@@ -1283,9 +1410,15 @@
           <w:sz w:val="20"/>
           <w:szCs w:val="20"/>
           <w:u w:val="single"/>
-          <w:rtl w:val="0"/>
-        </w:rPr>
-        <w:t xml:space="preserve">Full Stack Web Development, Ruby on Rails, and React Program Certificate</w:t>
+        </w:rPr>
+        <w:t>Full Stack Web Development, Ruby on Rails, and React Program Certificate</w:t>
+      </w:r>
+      <w:r>
+        <w:rPr>
+          <w:sz w:val="20"/>
+          <w:szCs w:val="20"/>
+          <w:u w:val="single"/>
+        </w:rPr>
         <w:tab/>
       </w:r>
     </w:p>
@@ -1293,44 +1426,44 @@
       <w:pPr>
         <w:widowControl w:val="0"/>
         <w:tabs>
-          <w:tab w:val="right" w:leader="none" w:pos="10800"/>
+          <w:tab w:val="right" w:pos="10800"/>
         </w:tabs>
         <w:spacing w:line="240" w:lineRule="auto"/>
         <w:rPr>
-          <w:b w:val="1"/>
-          <w:sz w:val="20"/>
-          <w:szCs w:val="20"/>
-        </w:rPr>
-      </w:pPr>
-      <w:r>
-        <w:rPr>
-          <w:b w:val="1"/>
-          <w:sz w:val="20"/>
-          <w:szCs w:val="20"/>
-          <w:rtl w:val="0"/>
+          <w:b/>
+          <w:sz w:val="20"/>
+          <w:szCs w:val="20"/>
+        </w:rPr>
+      </w:pPr>
+      <w:r>
+        <w:rPr>
+          <w:b/>
+          <w:sz w:val="20"/>
+          <w:szCs w:val="20"/>
         </w:rPr>
         <w:t xml:space="preserve">Google Digital Marketing </w:t>
-        <w:tab/>
-      </w:r>
-      <w:r>
-        <w:rPr>
-          <w:sz w:val="20"/>
-          <w:szCs w:val="20"/>
-          <w:rtl w:val="0"/>
-        </w:rPr>
-        <w:t xml:space="preserve">Las Vegas, NV</w:t>
-      </w:r>
-      <w:r>
-        <w:rPr>
-          <w:rtl w:val="0"/>
-        </w:rPr>
+      </w:r>
+      <w:r>
+        <w:rPr>
+          <w:b/>
+          <w:sz w:val="20"/>
+          <w:szCs w:val="20"/>
+        </w:rPr>
+        <w:tab/>
+      </w:r>
+      <w:r>
+        <w:rPr>
+          <w:sz w:val="20"/>
+          <w:szCs w:val="20"/>
+        </w:rPr>
+        <w:t>Las Vegas, NV</w:t>
       </w:r>
     </w:p>
     <w:p>
       <w:pPr>
         <w:widowControl w:val="0"/>
         <w:tabs>
-          <w:tab w:val="right" w:leader="none" w:pos="10800"/>
+          <w:tab w:val="right" w:pos="10800"/>
         </w:tabs>
         <w:spacing w:line="240" w:lineRule="auto"/>
         <w:rPr>
@@ -1344,16 +1477,14 @@
           <w:sz w:val="20"/>
           <w:szCs w:val="20"/>
           <w:u w:val="single"/>
-          <w:rtl w:val="0"/>
-        </w:rPr>
-        <w:t xml:space="preserve">Digital Garage - The Fundamentals of Digital Marketing Certificate</w:t>
+        </w:rPr>
+        <w:t>Digital Garage - The Fundamentals of Digital Marketing Certificate</w:t>
       </w:r>
       <w:r>
         <w:rPr>
           <w:sz w:val="20"/>
           <w:szCs w:val="20"/>
           <w:u w:val="single"/>
-          <w:rtl w:val="0"/>
         </w:rPr>
         <w:tab/>
       </w:r>
@@ -1362,52 +1493,62 @@
       <w:pPr>
         <w:widowControl w:val="0"/>
         <w:tabs>
-          <w:tab w:val="right" w:leader="none" w:pos="10800"/>
+          <w:tab w:val="right" w:pos="10800"/>
         </w:tabs>
         <w:spacing w:line="240" w:lineRule="auto"/>
         <w:rPr>
-          <w:b w:val="1"/>
-          <w:sz w:val="20"/>
-          <w:szCs w:val="20"/>
-        </w:rPr>
-      </w:pPr>
-      <w:r>
-        <w:rPr>
-          <w:b w:val="1"/>
-          <w:sz w:val="20"/>
-          <w:szCs w:val="20"/>
-          <w:rtl w:val="0"/>
-        </w:rPr>
-        <w:t xml:space="preserve">Santa Barabara City College </w:t>
-        <w:tab/>
-      </w:r>
-      <w:r>
-        <w:rPr>
-          <w:sz w:val="20"/>
-          <w:szCs w:val="20"/>
-          <w:rtl w:val="0"/>
-        </w:rPr>
-        <w:t xml:space="preserve">Santa Barbara</w:t>
-      </w:r>
-      <w:r>
-        <w:rPr>
-          <w:sz w:val="20"/>
-          <w:szCs w:val="20"/>
-          <w:rtl w:val="0"/>
-        </w:rPr>
-        <w:t xml:space="preserve">, CA</w:t>
-      </w:r>
-      <w:r>
-        <w:rPr>
-          <w:rtl w:val="0"/>
-        </w:rPr>
+          <w:b/>
+          <w:sz w:val="20"/>
+          <w:szCs w:val="20"/>
+        </w:rPr>
+      </w:pPr>
+      <w:r>
+        <w:rPr>
+          <w:b/>
+          <w:sz w:val="20"/>
+          <w:szCs w:val="20"/>
+        </w:rPr>
+        <w:t xml:space="preserve">Santa </w:t>
+      </w:r>
+      <w:proofErr w:type="spellStart"/>
+      <w:r>
+        <w:rPr>
+          <w:b/>
+          <w:sz w:val="20"/>
+          <w:szCs w:val="20"/>
+        </w:rPr>
+        <w:t>Barabara</w:t>
+      </w:r>
+      <w:proofErr w:type="spellEnd"/>
+      <w:r>
+        <w:rPr>
+          <w:b/>
+          <w:sz w:val="20"/>
+          <w:szCs w:val="20"/>
+        </w:rPr>
+        <w:t xml:space="preserve"> City College </w:t>
+      </w:r>
+      <w:r>
+        <w:rPr>
+          <w:b/>
+          <w:sz w:val="20"/>
+          <w:szCs w:val="20"/>
+        </w:rPr>
+        <w:tab/>
+      </w:r>
+      <w:r>
+        <w:rPr>
+          <w:sz w:val="20"/>
+          <w:szCs w:val="20"/>
+        </w:rPr>
+        <w:t>Santa Barbara, CA</w:t>
       </w:r>
     </w:p>
     <w:p>
       <w:pPr>
         <w:widowControl w:val="0"/>
         <w:tabs>
-          <w:tab w:val="right" w:leader="none" w:pos="10800"/>
+          <w:tab w:val="right" w:pos="10800"/>
         </w:tabs>
         <w:spacing w:line="240" w:lineRule="auto"/>
         <w:rPr>
@@ -1419,24 +1560,83 @@
         <w:rPr>
           <w:sz w:val="20"/>
           <w:szCs w:val="20"/>
-          <w:rtl w:val="0"/>
-        </w:rPr>
-        <w:t xml:space="preserve">Film &amp; Communications A.A.</w:t>
+        </w:rPr>
+        <w:t>Film &amp; Communications A.A.</w:t>
+      </w:r>
+      <w:r>
+        <w:rPr>
+          <w:sz w:val="20"/>
+          <w:szCs w:val="20"/>
+        </w:rPr>
         <w:tab/>
       </w:r>
     </w:p>
     <w:sectPr>
-      <w:pgSz w:h="15840" w:w="12240" w:orient="portrait"/>
-      <w:pgMar w:bottom="720" w:top="720" w:left="720" w:right="720" w:header="1440" w:footer="144"/>
+      <w:pgSz w:w="12240" w:h="15840"/>
+      <w:pgMar w:top="720" w:right="720" w:bottom="720" w:left="720" w:header="1440" w:footer="144" w:gutter="0"/>
       <w:pgNumType w:start="1"/>
+      <w:cols w:space="720"/>
     </w:sectPr>
   </w:body>
 </w:document>
 </file>
 
+<file path=word/endnotes.xml><?xml version="1.0" encoding="utf-8"?>
+<w:endnotes xmlns:wpc="http://schemas.microsoft.com/office/word/2010/wordprocessingCanvas" xmlns:cx="http://schemas.microsoft.com/office/drawing/2014/chartex" xmlns:cx1="http://schemas.microsoft.com/office/drawing/2015/9/8/chartex" xmlns:cx2="http://schemas.microsoft.com/office/drawing/2015/10/21/chartex" xmlns:cx3="http://schemas.microsoft.com/office/drawing/2016/5/9/chartex" xmlns:cx4="http://schemas.microsoft.com/office/drawing/2016/5/10/chartex" xmlns:cx5="http://schemas.microsoft.com/office/drawing/2016/5/11/chartex" xmlns:cx6="http://schemas.microsoft.com/office/drawing/2016/5/12/chartex" xmlns:cx7="http://schemas.microsoft.com/office/drawing/2016/5/13/chartex" xmlns:cx8="http://schemas.microsoft.com/office/drawing/2016/5/14/chartex" xmlns:mc="http://schemas.openxmlformats.org/markup-compatibility/2006" xmlns:aink="http://schemas.microsoft.com/office/drawing/2016/ink" xmlns:am3d="http://schemas.microsoft.com/office/drawing/2017/model3d" xmlns:o="urn:schemas-microsoft-com:office:office" xmlns:oel="http://schemas.microsoft.com/office/2019/extlst" xmlns:r="http://schemas.openxmlformats.org/officeDocument/2006/relationships" xmlns:m="http://schemas.openxmlformats.org/officeDocument/2006/math" xmlns:v="urn:schemas-microsoft-com:vml" xmlns:wp14="http://schemas.microsoft.com/office/word/2010/wordprocessingDrawing" xmlns:wp="http://schemas.openxmlformats.org/drawingml/2006/wordprocessingDrawing" xmlns:w10="urn:schemas-microsoft-com:office:word" xmlns:w="http://schemas.openxmlformats.org/wordprocessingml/2006/main" xmlns:w14="http://schemas.microsoft.com/office/word/2010/wordml" xmlns:w15="http://schemas.microsoft.com/office/word/2012/wordml" xmlns:w16cex="http://schemas.microsoft.com/office/word/2018/wordml/cex" xmlns:w16cid="http://schemas.microsoft.com/office/word/2016/wordml/cid" xmlns:w16="http://schemas.microsoft.com/office/word/2018/wordml" xmlns:w16sdtdh="http://schemas.microsoft.com/office/word/2020/wordml/sdtdatahash" xmlns:w16se="http://schemas.microsoft.com/office/word/2015/wordml/symex" xmlns:wpg="http://schemas.microsoft.com/office/word/2010/wordprocessingGroup" xmlns:wpi="http://schemas.microsoft.com/office/word/2010/wordprocessingInk" xmlns:wne="http://schemas.microsoft.com/office/word/2006/wordml" xmlns:wps="http://schemas.microsoft.com/office/word/2010/wordprocessingShape" mc:Ignorable="w14 w15 w16se w16cid w16 w16cex w16sdtdh wp14">
+  <w:endnote w:type="separator" w:id="-1">
+    <w:p>
+      <w:pPr>
+        <w:spacing w:line="240" w:lineRule="auto"/>
+      </w:pPr>
+      <w:r>
+        <w:separator/>
+      </w:r>
+    </w:p>
+  </w:endnote>
+  <w:endnote w:type="continuationSeparator" w:id="0">
+    <w:p>
+      <w:pPr>
+        <w:spacing w:line="240" w:lineRule="auto"/>
+      </w:pPr>
+      <w:r>
+        <w:continuationSeparator/>
+      </w:r>
+    </w:p>
+  </w:endnote>
+</w:endnotes>
+</file>
+
+<file path=word/footnotes.xml><?xml version="1.0" encoding="utf-8"?>
+<w:footnotes xmlns:wpc="http://schemas.microsoft.com/office/word/2010/wordprocessingCanvas" xmlns:cx="http://schemas.microsoft.com/office/drawing/2014/chartex" xmlns:cx1="http://schemas.microsoft.com/office/drawing/2015/9/8/chartex" xmlns:cx2="http://schemas.microsoft.com/office/drawing/2015/10/21/chartex" xmlns:cx3="http://schemas.microsoft.com/office/drawing/2016/5/9/chartex" xmlns:cx4="http://schemas.microsoft.com/office/drawing/2016/5/10/chartex" xmlns:cx5="http://schemas.microsoft.com/office/drawing/2016/5/11/chartex" xmlns:cx6="http://schemas.microsoft.com/office/drawing/2016/5/12/chartex" xmlns:cx7="http://schemas.microsoft.com/office/drawing/2016/5/13/chartex" xmlns:cx8="http://schemas.microsoft.com/office/drawing/2016/5/14/chartex" xmlns:mc="http://schemas.openxmlformats.org/markup-compatibility/2006" xmlns:aink="http://schemas.microsoft.com/office/drawing/2016/ink" xmlns:am3d="http://schemas.microsoft.com/office/drawing/2017/model3d" xmlns:o="urn:schemas-microsoft-com:office:office" xmlns:oel="http://schemas.microsoft.com/office/2019/extlst" xmlns:r="http://schemas.openxmlformats.org/officeDocument/2006/relationships" xmlns:m="http://schemas.openxmlformats.org/officeDocument/2006/math" xmlns:v="urn:schemas-microsoft-com:vml" xmlns:wp14="http://schemas.microsoft.com/office/word/2010/wordprocessingDrawing" xmlns:wp="http://schemas.openxmlformats.org/drawingml/2006/wordprocessingDrawing" xmlns:w10="urn:schemas-microsoft-com:office:word" xmlns:w="http://schemas.openxmlformats.org/wordprocessingml/2006/main" xmlns:w14="http://schemas.microsoft.com/office/word/2010/wordml" xmlns:w15="http://schemas.microsoft.com/office/word/2012/wordml" xmlns:w16cex="http://schemas.microsoft.com/office/word/2018/wordml/cex" xmlns:w16cid="http://schemas.microsoft.com/office/word/2016/wordml/cid" xmlns:w16="http://schemas.microsoft.com/office/word/2018/wordml" xmlns:w16sdtdh="http://schemas.microsoft.com/office/word/2020/wordml/sdtdatahash" xmlns:w16se="http://schemas.microsoft.com/office/word/2015/wordml/symex" xmlns:wpg="http://schemas.microsoft.com/office/word/2010/wordprocessingGroup" xmlns:wpi="http://schemas.microsoft.com/office/word/2010/wordprocessingInk" xmlns:wne="http://schemas.microsoft.com/office/word/2006/wordml" xmlns:wps="http://schemas.microsoft.com/office/word/2010/wordprocessingShape" mc:Ignorable="w14 w15 w16se w16cid w16 w16cex w16sdtdh wp14">
+  <w:footnote w:type="separator" w:id="-1">
+    <w:p>
+      <w:pPr>
+        <w:spacing w:line="240" w:lineRule="auto"/>
+      </w:pPr>
+      <w:r>
+        <w:separator/>
+      </w:r>
+    </w:p>
+  </w:footnote>
+  <w:footnote w:type="continuationSeparator" w:id="0">
+    <w:p>
+      <w:pPr>
+        <w:spacing w:line="240" w:lineRule="auto"/>
+      </w:pPr>
+      <w:r>
+        <w:continuationSeparator/>
+      </w:r>
+    </w:p>
+  </w:footnote>
+</w:footnotes>
+</file>
+
 <file path=word/numbering.xml><?xml version="1.0" encoding="utf-8"?>
-<w:numbering xmlns:mc="http://schemas.openxmlformats.org/markup-compatibility/2006" xmlns:o="urn:schemas-microsoft-com:office:office" xmlns:r="http://schemas.openxmlformats.org/officeDocument/2006/relationships" xmlns:m="http://schemas.openxmlformats.org/officeDocument/2006/math" xmlns:v="urn:schemas-microsoft-com:vml" xmlns:wp="http://schemas.openxmlformats.org/drawingml/2006/wordprocessingDrawing" xmlns:w10="urn:schemas-microsoft-com:office:word" xmlns:w="http://schemas.openxmlformats.org/wordprocessingml/2006/main" xmlns:wne="http://schemas.microsoft.com/office/word/2006/wordml" xmlns:sl="http://schemas.openxmlformats.org/schemaLibrary/2006/main" xmlns:a="http://schemas.openxmlformats.org/drawingml/2006/main" xmlns:pic="http://schemas.openxmlformats.org/drawingml/2006/picture" xmlns:c="http://schemas.openxmlformats.org/drawingml/2006/chart" xmlns:lc="http://schemas.openxmlformats.org/drawingml/2006/lockedCanvas" xmlns:dgm="http://schemas.openxmlformats.org/drawingml/2006/diagram" xmlns:wps="http://schemas.microsoft.com/office/word/2010/wordprocessingShape" xmlns:wpg="http://schemas.microsoft.com/office/word/2010/wordprocessingGroup" xmlns:w14="http://schemas.microsoft.com/office/word/2010/wordml" xmlns:w15="http://schemas.microsoft.com/office/word/2012/wordml">
-  <w:abstractNum w:abstractNumId="1">
+<w:numbering xmlns:wpc="http://schemas.microsoft.com/office/word/2010/wordprocessingCanvas" xmlns:cx="http://schemas.microsoft.com/office/drawing/2014/chartex" xmlns:cx1="http://schemas.microsoft.com/office/drawing/2015/9/8/chartex" xmlns:cx2="http://schemas.microsoft.com/office/drawing/2015/10/21/chartex" xmlns:cx3="http://schemas.microsoft.com/office/drawing/2016/5/9/chartex" xmlns:cx4="http://schemas.microsoft.com/office/drawing/2016/5/10/chartex" xmlns:cx5="http://schemas.microsoft.com/office/drawing/2016/5/11/chartex" xmlns:cx6="http://schemas.microsoft.com/office/drawing/2016/5/12/chartex" xmlns:cx7="http://schemas.microsoft.com/office/drawing/2016/5/13/chartex" xmlns:cx8="http://schemas.microsoft.com/office/drawing/2016/5/14/chartex" xmlns:mc="http://schemas.openxmlformats.org/markup-compatibility/2006" xmlns:aink="http://schemas.microsoft.com/office/drawing/2016/ink" xmlns:am3d="http://schemas.microsoft.com/office/drawing/2017/model3d" xmlns:o="urn:schemas-microsoft-com:office:office" xmlns:oel="http://schemas.microsoft.com/office/2019/extlst" xmlns:r="http://schemas.openxmlformats.org/officeDocument/2006/relationships" xmlns:m="http://schemas.openxmlformats.org/officeDocument/2006/math" xmlns:v="urn:schemas-microsoft-com:vml" xmlns:wp14="http://schemas.microsoft.com/office/word/2010/wordprocessingDrawing" xmlns:wp="http://schemas.openxmlformats.org/drawingml/2006/wordprocessingDrawing" xmlns:w10="urn:schemas-microsoft-com:office:word" xmlns:w="http://schemas.openxmlformats.org/wordprocessingml/2006/main" xmlns:w14="http://schemas.microsoft.com/office/word/2010/wordml" xmlns:w15="http://schemas.microsoft.com/office/word/2012/wordml" xmlns:w16cex="http://schemas.microsoft.com/office/word/2018/wordml/cex" xmlns:w16cid="http://schemas.microsoft.com/office/word/2016/wordml/cid" xmlns:w16="http://schemas.microsoft.com/office/word/2018/wordml" xmlns:w16sdtdh="http://schemas.microsoft.com/office/word/2020/wordml/sdtdatahash" xmlns:w16se="http://schemas.microsoft.com/office/word/2015/wordml/symex" xmlns:wpg="http://schemas.microsoft.com/office/word/2010/wordprocessingGroup" xmlns:wpi="http://schemas.microsoft.com/office/word/2010/wordprocessingInk" xmlns:wne="http://schemas.microsoft.com/office/word/2006/wordml" xmlns:wps="http://schemas.microsoft.com/office/word/2010/wordprocessingShape" mc:Ignorable="w14 w15 w16se w16cid w16 w16cex w16sdtdh wp14">
+  <w:abstractNum w:abstractNumId="0" w15:restartNumberingAfterBreak="0">
+    <w:nsid w:val="028377B1"/>
+    <w:multiLevelType w:val="multilevel"/>
+    <w:tmpl w:val="406E367A"/>
     <w:lvl w:ilvl="0">
       <w:start w:val="1"/>
       <w:numFmt w:val="bullet"/>
@@ -1546,7 +1746,10 @@
       </w:rPr>
     </w:lvl>
   </w:abstractNum>
-  <w:abstractNum w:abstractNumId="2">
+  <w:abstractNum w:abstractNumId="1" w15:restartNumberingAfterBreak="0">
+    <w:nsid w:val="4CF76B57"/>
+    <w:multiLevelType w:val="multilevel"/>
+    <w:tmpl w:val="531E06F2"/>
     <w:lvl w:ilvl="0">
       <w:start w:val="1"/>
       <w:numFmt w:val="bullet"/>
@@ -1556,7 +1759,7 @@
         <w:ind w:left="450" w:hanging="360"/>
       </w:pPr>
       <w:rPr>
-        <w:rFonts w:ascii="Noto Sans Symbols" w:cs="Noto Sans Symbols" w:eastAsia="Noto Sans Symbols" w:hAnsi="Noto Sans Symbols"/>
+        <w:rFonts w:ascii="Noto Sans Symbols" w:eastAsia="Noto Sans Symbols" w:hAnsi="Noto Sans Symbols" w:cs="Noto Sans Symbols"/>
         <w:vertAlign w:val="baseline"/>
       </w:rPr>
     </w:lvl>
@@ -1569,7 +1772,7 @@
         <w:ind w:left="1440" w:hanging="360"/>
       </w:pPr>
       <w:rPr>
-        <w:rFonts w:ascii="Courier New" w:cs="Courier New" w:eastAsia="Courier New" w:hAnsi="Courier New"/>
+        <w:rFonts w:ascii="Courier New" w:eastAsia="Courier New" w:hAnsi="Courier New" w:cs="Courier New"/>
         <w:vertAlign w:val="baseline"/>
       </w:rPr>
     </w:lvl>
@@ -1582,7 +1785,7 @@
         <w:ind w:left="2160" w:hanging="360"/>
       </w:pPr>
       <w:rPr>
-        <w:rFonts w:ascii="Noto Sans Symbols" w:cs="Noto Sans Symbols" w:eastAsia="Noto Sans Symbols" w:hAnsi="Noto Sans Symbols"/>
+        <w:rFonts w:ascii="Noto Sans Symbols" w:eastAsia="Noto Sans Symbols" w:hAnsi="Noto Sans Symbols" w:cs="Noto Sans Symbols"/>
         <w:vertAlign w:val="baseline"/>
       </w:rPr>
     </w:lvl>
@@ -1595,7 +1798,7 @@
         <w:ind w:left="2880" w:hanging="360"/>
       </w:pPr>
       <w:rPr>
-        <w:rFonts w:ascii="Noto Sans Symbols" w:cs="Noto Sans Symbols" w:eastAsia="Noto Sans Symbols" w:hAnsi="Noto Sans Symbols"/>
+        <w:rFonts w:ascii="Noto Sans Symbols" w:eastAsia="Noto Sans Symbols" w:hAnsi="Noto Sans Symbols" w:cs="Noto Sans Symbols"/>
         <w:vertAlign w:val="baseline"/>
       </w:rPr>
     </w:lvl>
@@ -1608,7 +1811,7 @@
         <w:ind w:left="3600" w:hanging="360"/>
       </w:pPr>
       <w:rPr>
-        <w:rFonts w:ascii="Courier New" w:cs="Courier New" w:eastAsia="Courier New" w:hAnsi="Courier New"/>
+        <w:rFonts w:ascii="Courier New" w:eastAsia="Courier New" w:hAnsi="Courier New" w:cs="Courier New"/>
         <w:vertAlign w:val="baseline"/>
       </w:rPr>
     </w:lvl>
@@ -1621,7 +1824,7 @@
         <w:ind w:left="4320" w:hanging="360"/>
       </w:pPr>
       <w:rPr>
-        <w:rFonts w:ascii="Noto Sans Symbols" w:cs="Noto Sans Symbols" w:eastAsia="Noto Sans Symbols" w:hAnsi="Noto Sans Symbols"/>
+        <w:rFonts w:ascii="Noto Sans Symbols" w:eastAsia="Noto Sans Symbols" w:hAnsi="Noto Sans Symbols" w:cs="Noto Sans Symbols"/>
         <w:vertAlign w:val="baseline"/>
       </w:rPr>
     </w:lvl>
@@ -1634,7 +1837,7 @@
         <w:ind w:left="5040" w:hanging="360"/>
       </w:pPr>
       <w:rPr>
-        <w:rFonts w:ascii="Noto Sans Symbols" w:cs="Noto Sans Symbols" w:eastAsia="Noto Sans Symbols" w:hAnsi="Noto Sans Symbols"/>
+        <w:rFonts w:ascii="Noto Sans Symbols" w:eastAsia="Noto Sans Symbols" w:hAnsi="Noto Sans Symbols" w:cs="Noto Sans Symbols"/>
         <w:vertAlign w:val="baseline"/>
       </w:rPr>
     </w:lvl>
@@ -1647,7 +1850,7 @@
         <w:ind w:left="5760" w:hanging="360"/>
       </w:pPr>
       <w:rPr>
-        <w:rFonts w:ascii="Courier New" w:cs="Courier New" w:eastAsia="Courier New" w:hAnsi="Courier New"/>
+        <w:rFonts w:ascii="Courier New" w:eastAsia="Courier New" w:hAnsi="Courier New" w:cs="Courier New"/>
         <w:vertAlign w:val="baseline"/>
       </w:rPr>
     </w:lvl>
@@ -1660,12 +1863,15 @@
         <w:ind w:left="6480" w:hanging="360"/>
       </w:pPr>
       <w:rPr>
-        <w:rFonts w:ascii="Noto Sans Symbols" w:cs="Noto Sans Symbols" w:eastAsia="Noto Sans Symbols" w:hAnsi="Noto Sans Symbols"/>
+        <w:rFonts w:ascii="Noto Sans Symbols" w:eastAsia="Noto Sans Symbols" w:hAnsi="Noto Sans Symbols" w:cs="Noto Sans Symbols"/>
         <w:vertAlign w:val="baseline"/>
       </w:rPr>
     </w:lvl>
   </w:abstractNum>
-  <w:abstractNum w:abstractNumId="3">
+  <w:abstractNum w:abstractNumId="2" w15:restartNumberingAfterBreak="0">
+    <w:nsid w:val="6F597272"/>
+    <w:multiLevelType w:val="multilevel"/>
+    <w:tmpl w:val="9676AE52"/>
     <w:lvl w:ilvl="0">
       <w:start w:val="1"/>
       <w:numFmt w:val="bullet"/>
@@ -1775,27 +1981,27 @@
       </w:rPr>
     </w:lvl>
   </w:abstractNum>
-  <w:num w:numId="1">
+  <w:num w:numId="1" w16cid:durableId="1277177429">
+    <w:abstractNumId w:val="0"/>
+  </w:num>
+  <w:num w:numId="2" w16cid:durableId="141318277">
     <w:abstractNumId w:val="1"/>
   </w:num>
-  <w:num w:numId="2">
+  <w:num w:numId="3" w16cid:durableId="809052849">
     <w:abstractNumId w:val="2"/>
-  </w:num>
-  <w:num w:numId="3">
-    <w:abstractNumId w:val="3"/>
   </w:num>
 </w:numbering>
 </file>
 
 <file path=word/styles.xml><?xml version="1.0" encoding="utf-8"?>
-<w:styles xmlns:mc="http://schemas.openxmlformats.org/markup-compatibility/2006" xmlns:o="urn:schemas-microsoft-com:office:office" xmlns:r="http://schemas.openxmlformats.org/officeDocument/2006/relationships" xmlns:m="http://schemas.openxmlformats.org/officeDocument/2006/math" xmlns:v="urn:schemas-microsoft-com:vml" xmlns:wp="http://schemas.openxmlformats.org/drawingml/2006/wordprocessingDrawing" xmlns:w10="urn:schemas-microsoft-com:office:word" xmlns:w="http://schemas.openxmlformats.org/wordprocessingml/2006/main" xmlns:wne="http://schemas.microsoft.com/office/word/2006/wordml" xmlns:sl="http://schemas.openxmlformats.org/schemaLibrary/2006/main" xmlns:a="http://schemas.openxmlformats.org/drawingml/2006/main" xmlns:pic="http://schemas.openxmlformats.org/drawingml/2006/picture" xmlns:c="http://schemas.openxmlformats.org/drawingml/2006/chart" xmlns:lc="http://schemas.openxmlformats.org/drawingml/2006/lockedCanvas" xmlns:dgm="http://schemas.openxmlformats.org/drawingml/2006/diagram" xmlns:wps="http://schemas.microsoft.com/office/word/2010/wordprocessingShape" xmlns:wpg="http://schemas.microsoft.com/office/word/2010/wordprocessingGroup" xmlns:w14="http://schemas.microsoft.com/office/word/2010/wordml" xmlns:w15="http://schemas.microsoft.com/office/word/2012/wordml">
+<w:styles xmlns:mc="http://schemas.openxmlformats.org/markup-compatibility/2006" xmlns:r="http://schemas.openxmlformats.org/officeDocument/2006/relationships" xmlns:w="http://schemas.openxmlformats.org/wordprocessingml/2006/main" xmlns:w14="http://schemas.microsoft.com/office/word/2010/wordml" xmlns:w15="http://schemas.microsoft.com/office/word/2012/wordml" xmlns:w16cex="http://schemas.microsoft.com/office/word/2018/wordml/cex" xmlns:w16cid="http://schemas.microsoft.com/office/word/2016/wordml/cid" xmlns:w16="http://schemas.microsoft.com/office/word/2018/wordml" xmlns:w16sdtdh="http://schemas.microsoft.com/office/word/2020/wordml/sdtdatahash" xmlns:w16se="http://schemas.microsoft.com/office/word/2015/wordml/symex" mc:Ignorable="w14 w15 w16se w16cid w16 w16cex w16sdtdh">
   <w:docDefaults>
     <w:rPrDefault>
       <w:rPr>
-        <w:rFonts w:ascii="Arial" w:cs="Arial" w:eastAsia="Arial" w:hAnsi="Arial"/>
+        <w:rFonts w:ascii="Arial" w:eastAsia="Arial" w:hAnsi="Arial" w:cs="Arial"/>
         <w:sz w:val="22"/>
         <w:szCs w:val="22"/>
-        <w:lang w:val="en"/>
+        <w:lang w:val="en" w:eastAsia="en-US" w:bidi="ar-SA"/>
       </w:rPr>
     </w:rPrDefault>
     <w:pPrDefault>
@@ -1804,21 +2010,399 @@
       </w:pPr>
     </w:pPrDefault>
   </w:docDefaults>
-  <w:style w:type="paragraph" w:styleId="Normal" w:default="1">
-    <w:name w:val="normal"/>
-  </w:style>
-  <w:style w:type="table" w:styleId="TableNormal" w:default="1">
-    <w:name w:val="Table Normal"/>
+  <w:latentStyles w:defLockedState="0" w:defUIPriority="99" w:defSemiHidden="0" w:defUnhideWhenUsed="0" w:defQFormat="0" w:count="376">
+    <w:lsdException w:name="Normal" w:uiPriority="0" w:qFormat="1"/>
+    <w:lsdException w:name="heading 1" w:uiPriority="9" w:qFormat="1"/>
+    <w:lsdException w:name="heading 2" w:semiHidden="1" w:uiPriority="9" w:unhideWhenUsed="1" w:qFormat="1"/>
+    <w:lsdException w:name="heading 3" w:semiHidden="1" w:uiPriority="9" w:unhideWhenUsed="1" w:qFormat="1"/>
+    <w:lsdException w:name="heading 4" w:semiHidden="1" w:uiPriority="9" w:unhideWhenUsed="1" w:qFormat="1"/>
+    <w:lsdException w:name="heading 5" w:semiHidden="1" w:uiPriority="9" w:unhideWhenUsed="1" w:qFormat="1"/>
+    <w:lsdException w:name="heading 6" w:semiHidden="1" w:uiPriority="9" w:unhideWhenUsed="1" w:qFormat="1"/>
+    <w:lsdException w:name="heading 7" w:semiHidden="1" w:uiPriority="9" w:unhideWhenUsed="1" w:qFormat="1"/>
+    <w:lsdException w:name="heading 8" w:semiHidden="1" w:uiPriority="9" w:unhideWhenUsed="1" w:qFormat="1"/>
+    <w:lsdException w:name="heading 9" w:semiHidden="1" w:uiPriority="9" w:unhideWhenUsed="1" w:qFormat="1"/>
+    <w:lsdException w:name="index 1" w:semiHidden="1" w:unhideWhenUsed="1"/>
+    <w:lsdException w:name="index 2" w:semiHidden="1" w:unhideWhenUsed="1"/>
+    <w:lsdException w:name="index 3" w:semiHidden="1" w:unhideWhenUsed="1"/>
+    <w:lsdException w:name="index 4" w:semiHidden="1" w:unhideWhenUsed="1"/>
+    <w:lsdException w:name="index 5" w:semiHidden="1" w:unhideWhenUsed="1"/>
+    <w:lsdException w:name="index 6" w:semiHidden="1" w:unhideWhenUsed="1"/>
+    <w:lsdException w:name="index 7" w:semiHidden="1" w:unhideWhenUsed="1"/>
+    <w:lsdException w:name="index 8" w:semiHidden="1" w:unhideWhenUsed="1"/>
+    <w:lsdException w:name="index 9" w:semiHidden="1" w:unhideWhenUsed="1"/>
+    <w:lsdException w:name="toc 1" w:semiHidden="1" w:uiPriority="39" w:unhideWhenUsed="1"/>
+    <w:lsdException w:name="toc 2" w:semiHidden="1" w:uiPriority="39" w:unhideWhenUsed="1"/>
+    <w:lsdException w:name="toc 3" w:semiHidden="1" w:uiPriority="39" w:unhideWhenUsed="1"/>
+    <w:lsdException w:name="toc 4" w:semiHidden="1" w:uiPriority="39" w:unhideWhenUsed="1"/>
+    <w:lsdException w:name="toc 5" w:semiHidden="1" w:uiPriority="39" w:unhideWhenUsed="1"/>
+    <w:lsdException w:name="toc 6" w:semiHidden="1" w:uiPriority="39" w:unhideWhenUsed="1"/>
+    <w:lsdException w:name="toc 7" w:semiHidden="1" w:uiPriority="39" w:unhideWhenUsed="1"/>
+    <w:lsdException w:name="toc 8" w:semiHidden="1" w:uiPriority="39" w:unhideWhenUsed="1"/>
+    <w:lsdException w:name="toc 9" w:semiHidden="1" w:uiPriority="39" w:unhideWhenUsed="1"/>
+    <w:lsdException w:name="Normal Indent" w:semiHidden="1" w:unhideWhenUsed="1"/>
+    <w:lsdException w:name="footnote text" w:semiHidden="1" w:unhideWhenUsed="1"/>
+    <w:lsdException w:name="annotation text" w:semiHidden="1" w:unhideWhenUsed="1"/>
+    <w:lsdException w:name="header" w:semiHidden="1" w:unhideWhenUsed="1"/>
+    <w:lsdException w:name="footer" w:semiHidden="1" w:unhideWhenUsed="1"/>
+    <w:lsdException w:name="index heading" w:semiHidden="1" w:unhideWhenUsed="1"/>
+    <w:lsdException w:name="caption" w:semiHidden="1" w:uiPriority="35" w:unhideWhenUsed="1" w:qFormat="1"/>
+    <w:lsdException w:name="table of figures" w:semiHidden="1" w:unhideWhenUsed="1"/>
+    <w:lsdException w:name="envelope address" w:semiHidden="1" w:unhideWhenUsed="1"/>
+    <w:lsdException w:name="envelope return" w:semiHidden="1" w:unhideWhenUsed="1"/>
+    <w:lsdException w:name="footnote reference" w:semiHidden="1" w:unhideWhenUsed="1"/>
+    <w:lsdException w:name="annotation reference" w:semiHidden="1" w:unhideWhenUsed="1"/>
+    <w:lsdException w:name="line number" w:semiHidden="1" w:unhideWhenUsed="1"/>
+    <w:lsdException w:name="page number" w:semiHidden="1" w:unhideWhenUsed="1"/>
+    <w:lsdException w:name="endnote reference" w:semiHidden="1" w:unhideWhenUsed="1"/>
+    <w:lsdException w:name="endnote text" w:semiHidden="1" w:unhideWhenUsed="1"/>
+    <w:lsdException w:name="table of authorities" w:semiHidden="1" w:unhideWhenUsed="1"/>
+    <w:lsdException w:name="macro" w:semiHidden="1" w:unhideWhenUsed="1"/>
+    <w:lsdException w:name="toa heading" w:semiHidden="1" w:unhideWhenUsed="1"/>
+    <w:lsdException w:name="List" w:semiHidden="1" w:unhideWhenUsed="1"/>
+    <w:lsdException w:name="List Bullet" w:semiHidden="1" w:unhideWhenUsed="1"/>
+    <w:lsdException w:name="List Number" w:semiHidden="1" w:unhideWhenUsed="1"/>
+    <w:lsdException w:name="List 2" w:semiHidden="1" w:unhideWhenUsed="1"/>
+    <w:lsdException w:name="List 3" w:semiHidden="1" w:unhideWhenUsed="1"/>
+    <w:lsdException w:name="List 4" w:semiHidden="1" w:unhideWhenUsed="1"/>
+    <w:lsdException w:name="List 5" w:semiHidden="1" w:unhideWhenUsed="1"/>
+    <w:lsdException w:name="List Bullet 2" w:semiHidden="1" w:unhideWhenUsed="1"/>
+    <w:lsdException w:name="List Bullet 3" w:semiHidden="1" w:unhideWhenUsed="1"/>
+    <w:lsdException w:name="List Bullet 4" w:semiHidden="1" w:unhideWhenUsed="1"/>
+    <w:lsdException w:name="List Bullet 5" w:semiHidden="1" w:unhideWhenUsed="1"/>
+    <w:lsdException w:name="List Number 2" w:semiHidden="1" w:unhideWhenUsed="1"/>
+    <w:lsdException w:name="List Number 3" w:semiHidden="1" w:unhideWhenUsed="1"/>
+    <w:lsdException w:name="List Number 4" w:semiHidden="1" w:unhideWhenUsed="1"/>
+    <w:lsdException w:name="List Number 5" w:semiHidden="1" w:unhideWhenUsed="1"/>
+    <w:lsdException w:name="Title" w:uiPriority="10" w:qFormat="1"/>
+    <w:lsdException w:name="Closing" w:semiHidden="1" w:unhideWhenUsed="1"/>
+    <w:lsdException w:name="Signature" w:semiHidden="1" w:unhideWhenUsed="1"/>
+    <w:lsdException w:name="Default Paragraph Font" w:semiHidden="1" w:uiPriority="1" w:unhideWhenUsed="1"/>
+    <w:lsdException w:name="Body Text" w:semiHidden="1" w:unhideWhenUsed="1"/>
+    <w:lsdException w:name="Body Text Indent" w:semiHidden="1" w:unhideWhenUsed="1"/>
+    <w:lsdException w:name="List Continue" w:semiHidden="1" w:unhideWhenUsed="1"/>
+    <w:lsdException w:name="List Continue 2" w:semiHidden="1" w:unhideWhenUsed="1"/>
+    <w:lsdException w:name="List Continue 3" w:semiHidden="1" w:unhideWhenUsed="1"/>
+    <w:lsdException w:name="List Continue 4" w:semiHidden="1" w:unhideWhenUsed="1"/>
+    <w:lsdException w:name="List Continue 5" w:semiHidden="1" w:unhideWhenUsed="1"/>
+    <w:lsdException w:name="Message Header" w:semiHidden="1" w:unhideWhenUsed="1"/>
+    <w:lsdException w:name="Subtitle" w:uiPriority="11" w:qFormat="1"/>
+    <w:lsdException w:name="Salutation" w:semiHidden="1" w:unhideWhenUsed="1"/>
+    <w:lsdException w:name="Date" w:semiHidden="1" w:unhideWhenUsed="1"/>
+    <w:lsdException w:name="Body Text First Indent" w:semiHidden="1" w:unhideWhenUsed="1"/>
+    <w:lsdException w:name="Body Text First Indent 2" w:semiHidden="1" w:unhideWhenUsed="1"/>
+    <w:lsdException w:name="Note Heading" w:semiHidden="1" w:unhideWhenUsed="1"/>
+    <w:lsdException w:name="Body Text 2" w:semiHidden="1" w:unhideWhenUsed="1"/>
+    <w:lsdException w:name="Body Text 3" w:semiHidden="1" w:unhideWhenUsed="1"/>
+    <w:lsdException w:name="Body Text Indent 2" w:semiHidden="1" w:unhideWhenUsed="1"/>
+    <w:lsdException w:name="Body Text Indent 3" w:semiHidden="1" w:unhideWhenUsed="1"/>
+    <w:lsdException w:name="Block Text" w:semiHidden="1" w:unhideWhenUsed="1"/>
+    <w:lsdException w:name="Hyperlink" w:semiHidden="1" w:unhideWhenUsed="1"/>
+    <w:lsdException w:name="FollowedHyperlink" w:semiHidden="1" w:unhideWhenUsed="1"/>
+    <w:lsdException w:name="Strong" w:uiPriority="22" w:qFormat="1"/>
+    <w:lsdException w:name="Emphasis" w:uiPriority="20" w:qFormat="1"/>
+    <w:lsdException w:name="Document Map" w:semiHidden="1" w:unhideWhenUsed="1"/>
+    <w:lsdException w:name="Plain Text" w:semiHidden="1" w:unhideWhenUsed="1"/>
+    <w:lsdException w:name="E-mail Signature" w:semiHidden="1" w:unhideWhenUsed="1"/>
+    <w:lsdException w:name="HTML Top of Form" w:semiHidden="1" w:unhideWhenUsed="1"/>
+    <w:lsdException w:name="HTML Bottom of Form" w:semiHidden="1" w:unhideWhenUsed="1"/>
+    <w:lsdException w:name="Normal (Web)" w:semiHidden="1" w:unhideWhenUsed="1"/>
+    <w:lsdException w:name="HTML Acronym" w:semiHidden="1" w:unhideWhenUsed="1"/>
+    <w:lsdException w:name="HTML Address" w:semiHidden="1" w:unhideWhenUsed="1"/>
+    <w:lsdException w:name="HTML Cite" w:semiHidden="1" w:unhideWhenUsed="1"/>
+    <w:lsdException w:name="HTML Code" w:semiHidden="1" w:unhideWhenUsed="1"/>
+    <w:lsdException w:name="HTML Definition" w:semiHidden="1" w:unhideWhenUsed="1"/>
+    <w:lsdException w:name="HTML Keyboard" w:semiHidden="1" w:unhideWhenUsed="1"/>
+    <w:lsdException w:name="HTML Preformatted" w:semiHidden="1" w:unhideWhenUsed="1"/>
+    <w:lsdException w:name="HTML Sample" w:semiHidden="1" w:unhideWhenUsed="1"/>
+    <w:lsdException w:name="HTML Typewriter" w:semiHidden="1" w:unhideWhenUsed="1"/>
+    <w:lsdException w:name="HTML Variable" w:semiHidden="1" w:unhideWhenUsed="1"/>
+    <w:lsdException w:name="Normal Table" w:semiHidden="1" w:unhideWhenUsed="1"/>
+    <w:lsdException w:name="annotation subject" w:semiHidden="1" w:unhideWhenUsed="1"/>
+    <w:lsdException w:name="No List" w:semiHidden="1" w:unhideWhenUsed="1"/>
+    <w:lsdException w:name="Outline List 1" w:semiHidden="1" w:unhideWhenUsed="1"/>
+    <w:lsdException w:name="Outline List 2" w:semiHidden="1" w:unhideWhenUsed="1"/>
+    <w:lsdException w:name="Outline List 3" w:semiHidden="1" w:unhideWhenUsed="1"/>
+    <w:lsdException w:name="Table Simple 1" w:semiHidden="1" w:unhideWhenUsed="1"/>
+    <w:lsdException w:name="Table Simple 2" w:semiHidden="1" w:unhideWhenUsed="1"/>
+    <w:lsdException w:name="Table Simple 3" w:semiHidden="1" w:unhideWhenUsed="1"/>
+    <w:lsdException w:name="Table Classic 1" w:semiHidden="1" w:unhideWhenUsed="1"/>
+    <w:lsdException w:name="Table Classic 2" w:semiHidden="1" w:unhideWhenUsed="1"/>
+    <w:lsdException w:name="Table Classic 3" w:semiHidden="1" w:unhideWhenUsed="1"/>
+    <w:lsdException w:name="Table Classic 4" w:semiHidden="1" w:unhideWhenUsed="1"/>
+    <w:lsdException w:name="Table Colorful 1" w:semiHidden="1" w:unhideWhenUsed="1"/>
+    <w:lsdException w:name="Table Colorful 2" w:semiHidden="1" w:unhideWhenUsed="1"/>
+    <w:lsdException w:name="Table Colorful 3" w:semiHidden="1" w:unhideWhenUsed="1"/>
+    <w:lsdException w:name="Table Columns 1" w:semiHidden="1" w:unhideWhenUsed="1"/>
+    <w:lsdException w:name="Table Columns 2" w:semiHidden="1" w:unhideWhenUsed="1"/>
+    <w:lsdException w:name="Table Columns 3" w:semiHidden="1" w:unhideWhenUsed="1"/>
+    <w:lsdException w:name="Table Columns 4" w:semiHidden="1" w:unhideWhenUsed="1"/>
+    <w:lsdException w:name="Table Columns 5" w:semiHidden="1" w:unhideWhenUsed="1"/>
+    <w:lsdException w:name="Table Grid 1" w:semiHidden="1" w:unhideWhenUsed="1"/>
+    <w:lsdException w:name="Table Grid 2" w:semiHidden="1" w:unhideWhenUsed="1"/>
+    <w:lsdException w:name="Table Grid 3" w:semiHidden="1" w:unhideWhenUsed="1"/>
+    <w:lsdException w:name="Table Grid 4" w:semiHidden="1" w:unhideWhenUsed="1"/>
+    <w:lsdException w:name="Table Grid 5" w:semiHidden="1" w:unhideWhenUsed="1"/>
+    <w:lsdException w:name="Table Grid 6" w:semiHidden="1" w:unhideWhenUsed="1"/>
+    <w:lsdException w:name="Table Grid 7" w:semiHidden="1" w:unhideWhenUsed="1"/>
+    <w:lsdException w:name="Table Grid 8" w:semiHidden="1" w:unhideWhenUsed="1"/>
+    <w:lsdException w:name="Table List 1" w:semiHidden="1" w:unhideWhenUsed="1"/>
+    <w:lsdException w:name="Table List 2" w:semiHidden="1" w:unhideWhenUsed="1"/>
+    <w:lsdException w:name="Table List 3" w:semiHidden="1" w:unhideWhenUsed="1"/>
+    <w:lsdException w:name="Table List 4" w:semiHidden="1" w:unhideWhenUsed="1"/>
+    <w:lsdException w:name="Table List 5" w:semiHidden="1" w:unhideWhenUsed="1"/>
+    <w:lsdException w:name="Table List 6" w:semiHidden="1" w:unhideWhenUsed="1"/>
+    <w:lsdException w:name="Table List 7" w:semiHidden="1" w:unhideWhenUsed="1"/>
+    <w:lsdException w:name="Table List 8" w:semiHidden="1" w:unhideWhenUsed="1"/>
+    <w:lsdException w:name="Table 3D effects 1" w:semiHidden="1" w:unhideWhenUsed="1"/>
+    <w:lsdException w:name="Table 3D effects 2" w:semiHidden="1" w:unhideWhenUsed="1"/>
+    <w:lsdException w:name="Table 3D effects 3" w:semiHidden="1" w:unhideWhenUsed="1"/>
+    <w:lsdException w:name="Table Contemporary" w:semiHidden="1" w:unhideWhenUsed="1"/>
+    <w:lsdException w:name="Table Elegant" w:semiHidden="1" w:unhideWhenUsed="1"/>
+    <w:lsdException w:name="Table Professional" w:semiHidden="1" w:unhideWhenUsed="1"/>
+    <w:lsdException w:name="Table Subtle 1" w:semiHidden="1" w:unhideWhenUsed="1"/>
+    <w:lsdException w:name="Table Subtle 2" w:semiHidden="1" w:unhideWhenUsed="1"/>
+    <w:lsdException w:name="Table Web 1" w:semiHidden="1" w:unhideWhenUsed="1"/>
+    <w:lsdException w:name="Table Web 2" w:semiHidden="1" w:unhideWhenUsed="1"/>
+    <w:lsdException w:name="Table Web 3" w:semiHidden="1" w:unhideWhenUsed="1"/>
+    <w:lsdException w:name="Balloon Text" w:semiHidden="1" w:unhideWhenUsed="1"/>
+    <w:lsdException w:name="Table Grid" w:uiPriority="39"/>
+    <w:lsdException w:name="Table Theme" w:semiHidden="1" w:unhideWhenUsed="1"/>
+    <w:lsdException w:name="Placeholder Text" w:semiHidden="1"/>
+    <w:lsdException w:name="No Spacing" w:uiPriority="1" w:qFormat="1"/>
+    <w:lsdException w:name="Light Shading" w:uiPriority="60"/>
+    <w:lsdException w:name="Light List" w:uiPriority="61"/>
+    <w:lsdException w:name="Light Grid" w:uiPriority="62"/>
+    <w:lsdException w:name="Medium Shading 1" w:uiPriority="63"/>
+    <w:lsdException w:name="Medium Shading 2" w:uiPriority="64"/>
+    <w:lsdException w:name="Medium List 1" w:uiPriority="65"/>
+    <w:lsdException w:name="Medium List 2" w:uiPriority="66"/>
+    <w:lsdException w:name="Medium Grid 1" w:uiPriority="67"/>
+    <w:lsdException w:name="Medium Grid 2" w:uiPriority="68"/>
+    <w:lsdException w:name="Medium Grid 3" w:uiPriority="69"/>
+    <w:lsdException w:name="Dark List" w:uiPriority="70"/>
+    <w:lsdException w:name="Colorful Shading" w:uiPriority="71"/>
+    <w:lsdException w:name="Colorful List" w:uiPriority="72"/>
+    <w:lsdException w:name="Colorful Grid" w:uiPriority="73"/>
+    <w:lsdException w:name="Light Shading Accent 1" w:uiPriority="60"/>
+    <w:lsdException w:name="Light List Accent 1" w:uiPriority="61"/>
+    <w:lsdException w:name="Light Grid Accent 1" w:uiPriority="62"/>
+    <w:lsdException w:name="Medium Shading 1 Accent 1" w:uiPriority="63"/>
+    <w:lsdException w:name="Medium Shading 2 Accent 1" w:uiPriority="64"/>
+    <w:lsdException w:name="Medium List 1 Accent 1" w:uiPriority="65"/>
+    <w:lsdException w:name="Revision" w:semiHidden="1"/>
+    <w:lsdException w:name="List Paragraph" w:uiPriority="34" w:qFormat="1"/>
+    <w:lsdException w:name="Quote" w:uiPriority="29" w:qFormat="1"/>
+    <w:lsdException w:name="Intense Quote" w:uiPriority="30" w:qFormat="1"/>
+    <w:lsdException w:name="Medium List 2 Accent 1" w:uiPriority="66"/>
+    <w:lsdException w:name="Medium Grid 1 Accent 1" w:uiPriority="67"/>
+    <w:lsdException w:name="Medium Grid 2 Accent 1" w:uiPriority="68"/>
+    <w:lsdException w:name="Medium Grid 3 Accent 1" w:uiPriority="69"/>
+    <w:lsdException w:name="Dark List Accent 1" w:uiPriority="70"/>
+    <w:lsdException w:name="Colorful Shading Accent 1" w:uiPriority="71"/>
+    <w:lsdException w:name="Colorful List Accent 1" w:uiPriority="72"/>
+    <w:lsdException w:name="Colorful Grid Accent 1" w:uiPriority="73"/>
+    <w:lsdException w:name="Light Shading Accent 2" w:uiPriority="60"/>
+    <w:lsdException w:name="Light List Accent 2" w:uiPriority="61"/>
+    <w:lsdException w:name="Light Grid Accent 2" w:uiPriority="62"/>
+    <w:lsdException w:name="Medium Shading 1 Accent 2" w:uiPriority="63"/>
+    <w:lsdException w:name="Medium Shading 2 Accent 2" w:uiPriority="64"/>
+    <w:lsdException w:name="Medium List 1 Accent 2" w:uiPriority="65"/>
+    <w:lsdException w:name="Medium List 2 Accent 2" w:uiPriority="66"/>
+    <w:lsdException w:name="Medium Grid 1 Accent 2" w:uiPriority="67"/>
+    <w:lsdException w:name="Medium Grid 2 Accent 2" w:uiPriority="68"/>
+    <w:lsdException w:name="Medium Grid 3 Accent 2" w:uiPriority="69"/>
+    <w:lsdException w:name="Dark List Accent 2" w:uiPriority="70"/>
+    <w:lsdException w:name="Colorful Shading Accent 2" w:uiPriority="71"/>
+    <w:lsdException w:name="Colorful List Accent 2" w:uiPriority="72"/>
+    <w:lsdException w:name="Colorful Grid Accent 2" w:uiPriority="73"/>
+    <w:lsdException w:name="Light Shading Accent 3" w:uiPriority="60"/>
+    <w:lsdException w:name="Light List Accent 3" w:uiPriority="61"/>
+    <w:lsdException w:name="Light Grid Accent 3" w:uiPriority="62"/>
+    <w:lsdException w:name="Medium Shading 1 Accent 3" w:uiPriority="63"/>
+    <w:lsdException w:name="Medium Shading 2 Accent 3" w:uiPriority="64"/>
+    <w:lsdException w:name="Medium List 1 Accent 3" w:uiPriority="65"/>
+    <w:lsdException w:name="Medium List 2 Accent 3" w:uiPriority="66"/>
+    <w:lsdException w:name="Medium Grid 1 Accent 3" w:uiPriority="67"/>
+    <w:lsdException w:name="Medium Grid 2 Accent 3" w:uiPriority="68"/>
+    <w:lsdException w:name="Medium Grid 3 Accent 3" w:uiPriority="69"/>
+    <w:lsdException w:name="Dark List Accent 3" w:uiPriority="70"/>
+    <w:lsdException w:name="Colorful Shading Accent 3" w:uiPriority="71"/>
+    <w:lsdException w:name="Colorful List Accent 3" w:uiPriority="72"/>
+    <w:lsdException w:name="Colorful Grid Accent 3" w:uiPriority="73"/>
+    <w:lsdException w:name="Light Shading Accent 4" w:uiPriority="60"/>
+    <w:lsdException w:name="Light List Accent 4" w:uiPriority="61"/>
+    <w:lsdException w:name="Light Grid Accent 4" w:uiPriority="62"/>
+    <w:lsdException w:name="Medium Shading 1 Accent 4" w:uiPriority="63"/>
+    <w:lsdException w:name="Medium Shading 2 Accent 4" w:uiPriority="64"/>
+    <w:lsdException w:name="Medium List 1 Accent 4" w:uiPriority="65"/>
+    <w:lsdException w:name="Medium List 2 Accent 4" w:uiPriority="66"/>
+    <w:lsdException w:name="Medium Grid 1 Accent 4" w:uiPriority="67"/>
+    <w:lsdException w:name="Medium Grid 2 Accent 4" w:uiPriority="68"/>
+    <w:lsdException w:name="Medium Grid 3 Accent 4" w:uiPriority="69"/>
+    <w:lsdException w:name="Dark List Accent 4" w:uiPriority="70"/>
+    <w:lsdException w:name="Colorful Shading Accent 4" w:uiPriority="71"/>
+    <w:lsdException w:name="Colorful List Accent 4" w:uiPriority="72"/>
+    <w:lsdException w:name="Colorful Grid Accent 4" w:uiPriority="73"/>
+    <w:lsdException w:name="Light Shading Accent 5" w:uiPriority="60"/>
+    <w:lsdException w:name="Light List Accent 5" w:uiPriority="61"/>
+    <w:lsdException w:name="Light Grid Accent 5" w:uiPriority="62"/>
+    <w:lsdException w:name="Medium Shading 1 Accent 5" w:uiPriority="63"/>
+    <w:lsdException w:name="Medium Shading 2 Accent 5" w:uiPriority="64"/>
+    <w:lsdException w:name="Medium List 1 Accent 5" w:uiPriority="65"/>
+    <w:lsdException w:name="Medium List 2 Accent 5" w:uiPriority="66"/>
+    <w:lsdException w:name="Medium Grid 1 Accent 5" w:uiPriority="67"/>
+    <w:lsdException w:name="Medium Grid 2 Accent 5" w:uiPriority="68"/>
+    <w:lsdException w:name="Medium Grid 3 Accent 5" w:uiPriority="69"/>
+    <w:lsdException w:name="Dark List Accent 5" w:uiPriority="70"/>
+    <w:lsdException w:name="Colorful Shading Accent 5" w:uiPriority="71"/>
+    <w:lsdException w:name="Colorful List Accent 5" w:uiPriority="72"/>
+    <w:lsdException w:name="Colorful Grid Accent 5" w:uiPriority="73"/>
+    <w:lsdException w:name="Light Shading Accent 6" w:uiPriority="60"/>
+    <w:lsdException w:name="Light List Accent 6" w:uiPriority="61"/>
+    <w:lsdException w:name="Light Grid Accent 6" w:uiPriority="62"/>
+    <w:lsdException w:name="Medium Shading 1 Accent 6" w:uiPriority="63"/>
+    <w:lsdException w:name="Medium Shading 2 Accent 6" w:uiPriority="64"/>
+    <w:lsdException w:name="Medium List 1 Accent 6" w:uiPriority="65"/>
+    <w:lsdException w:name="Medium List 2 Accent 6" w:uiPriority="66"/>
+    <w:lsdException w:name="Medium Grid 1 Accent 6" w:uiPriority="67"/>
+    <w:lsdException w:name="Medium Grid 2 Accent 6" w:uiPriority="68"/>
+    <w:lsdException w:name="Medium Grid 3 Accent 6" w:uiPriority="69"/>
+    <w:lsdException w:name="Dark List Accent 6" w:uiPriority="70"/>
+    <w:lsdException w:name="Colorful Shading Accent 6" w:uiPriority="71"/>
+    <w:lsdException w:name="Colorful List Accent 6" w:uiPriority="72"/>
+    <w:lsdException w:name="Colorful Grid Accent 6" w:uiPriority="73"/>
+    <w:lsdException w:name="Subtle Emphasis" w:uiPriority="19" w:qFormat="1"/>
+    <w:lsdException w:name="Intense Emphasis" w:uiPriority="21" w:qFormat="1"/>
+    <w:lsdException w:name="Subtle Reference" w:uiPriority="31" w:qFormat="1"/>
+    <w:lsdException w:name="Intense Reference" w:uiPriority="32" w:qFormat="1"/>
+    <w:lsdException w:name="Book Title" w:uiPriority="33" w:qFormat="1"/>
+    <w:lsdException w:name="Bibliography" w:semiHidden="1" w:uiPriority="37" w:unhideWhenUsed="1"/>
+    <w:lsdException w:name="TOC Heading" w:semiHidden="1" w:uiPriority="39" w:unhideWhenUsed="1" w:qFormat="1"/>
+    <w:lsdException w:name="Plain Table 1" w:uiPriority="41"/>
+    <w:lsdException w:name="Plain Table 2" w:uiPriority="42"/>
+    <w:lsdException w:name="Plain Table 3" w:uiPriority="43"/>
+    <w:lsdException w:name="Plain Table 4" w:uiPriority="44"/>
+    <w:lsdException w:name="Plain Table 5" w:uiPriority="45"/>
+    <w:lsdException w:name="Grid Table Light" w:uiPriority="40"/>
+    <w:lsdException w:name="Grid Table 1 Light" w:uiPriority="46"/>
+    <w:lsdException w:name="Grid Table 2" w:uiPriority="47"/>
+    <w:lsdException w:name="Grid Table 3" w:uiPriority="48"/>
+    <w:lsdException w:name="Grid Table 4" w:uiPriority="49"/>
+    <w:lsdException w:name="Grid Table 5 Dark" w:uiPriority="50"/>
+    <w:lsdException w:name="Grid Table 6 Colorful" w:uiPriority="51"/>
+    <w:lsdException w:name="Grid Table 7 Colorful" w:uiPriority="52"/>
+    <w:lsdException w:name="Grid Table 1 Light Accent 1" w:uiPriority="46"/>
+    <w:lsdException w:name="Grid Table 2 Accent 1" w:uiPriority="47"/>
+    <w:lsdException w:name="Grid Table 3 Accent 1" w:uiPriority="48"/>
+    <w:lsdException w:name="Grid Table 4 Accent 1" w:uiPriority="49"/>
+    <w:lsdException w:name="Grid Table 5 Dark Accent 1" w:uiPriority="50"/>
+    <w:lsdException w:name="Grid Table 6 Colorful Accent 1" w:uiPriority="51"/>
+    <w:lsdException w:name="Grid Table 7 Colorful Accent 1" w:uiPriority="52"/>
+    <w:lsdException w:name="Grid Table 1 Light Accent 2" w:uiPriority="46"/>
+    <w:lsdException w:name="Grid Table 2 Accent 2" w:uiPriority="47"/>
+    <w:lsdException w:name="Grid Table 3 Accent 2" w:uiPriority="48"/>
+    <w:lsdException w:name="Grid Table 4 Accent 2" w:uiPriority="49"/>
+    <w:lsdException w:name="Grid Table 5 Dark Accent 2" w:uiPriority="50"/>
+    <w:lsdException w:name="Grid Table 6 Colorful Accent 2" w:uiPriority="51"/>
+    <w:lsdException w:name="Grid Table 7 Colorful Accent 2" w:uiPriority="52"/>
+    <w:lsdException w:name="Grid Table 1 Light Accent 3" w:uiPriority="46"/>
+    <w:lsdException w:name="Grid Table 2 Accent 3" w:uiPriority="47"/>
+    <w:lsdException w:name="Grid Table 3 Accent 3" w:uiPriority="48"/>
+    <w:lsdException w:name="Grid Table 4 Accent 3" w:uiPriority="49"/>
+    <w:lsdException w:name="Grid Table 5 Dark Accent 3" w:uiPriority="50"/>
+    <w:lsdException w:name="Grid Table 6 Colorful Accent 3" w:uiPriority="51"/>
+    <w:lsdException w:name="Grid Table 7 Colorful Accent 3" w:uiPriority="52"/>
+    <w:lsdException w:name="Grid Table 1 Light Accent 4" w:uiPriority="46"/>
+    <w:lsdException w:name="Grid Table 2 Accent 4" w:uiPriority="47"/>
+    <w:lsdException w:name="Grid Table 3 Accent 4" w:uiPriority="48"/>
+    <w:lsdException w:name="Grid Table 4 Accent 4" w:uiPriority="49"/>
+    <w:lsdException w:name="Grid Table 5 Dark Accent 4" w:uiPriority="50"/>
+    <w:lsdException w:name="Grid Table 6 Colorful Accent 4" w:uiPriority="51"/>
+    <w:lsdException w:name="Grid Table 7 Colorful Accent 4" w:uiPriority="52"/>
+    <w:lsdException w:name="Grid Table 1 Light Accent 5" w:uiPriority="46"/>
+    <w:lsdException w:name="Grid Table 2 Accent 5" w:uiPriority="47"/>
+    <w:lsdException w:name="Grid Table 3 Accent 5" w:uiPriority="48"/>
+    <w:lsdException w:name="Grid Table 4 Accent 5" w:uiPriority="49"/>
+    <w:lsdException w:name="Grid Table 5 Dark Accent 5" w:uiPriority="50"/>
+    <w:lsdException w:name="Grid Table 6 Colorful Accent 5" w:uiPriority="51"/>
+    <w:lsdException w:name="Grid Table 7 Colorful Accent 5" w:uiPriority="52"/>
+    <w:lsdException w:name="Grid Table 1 Light Accent 6" w:uiPriority="46"/>
+    <w:lsdException w:name="Grid Table 2 Accent 6" w:uiPriority="47"/>
+    <w:lsdException w:name="Grid Table 3 Accent 6" w:uiPriority="48"/>
+    <w:lsdException w:name="Grid Table 4 Accent 6" w:uiPriority="49"/>
+    <w:lsdException w:name="Grid Table 5 Dark Accent 6" w:uiPriority="50"/>
+    <w:lsdException w:name="Grid Table 6 Colorful Accent 6" w:uiPriority="51"/>
+    <w:lsdException w:name="Grid Table 7 Colorful Accent 6" w:uiPriority="52"/>
+    <w:lsdException w:name="List Table 1 Light" w:uiPriority="46"/>
+    <w:lsdException w:name="List Table 2" w:uiPriority="47"/>
+    <w:lsdException w:name="List Table 3" w:uiPriority="48"/>
+    <w:lsdException w:name="List Table 4" w:uiPriority="49"/>
+    <w:lsdException w:name="List Table 5 Dark" w:uiPriority="50"/>
+    <w:lsdException w:name="List Table 6 Colorful" w:uiPriority="51"/>
+    <w:lsdException w:name="List Table 7 Colorful" w:uiPriority="52"/>
+    <w:lsdException w:name="List Table 1 Light Accent 1" w:uiPriority="46"/>
+    <w:lsdException w:name="List Table 2 Accent 1" w:uiPriority="47"/>
+    <w:lsdException w:name="List Table 3 Accent 1" w:uiPriority="48"/>
+    <w:lsdException w:name="List Table 4 Accent 1" w:uiPriority="49"/>
+    <w:lsdException w:name="List Table 5 Dark Accent 1" w:uiPriority="50"/>
+    <w:lsdException w:name="List Table 6 Colorful Accent 1" w:uiPriority="51"/>
+    <w:lsdException w:name="List Table 7 Colorful Accent 1" w:uiPriority="52"/>
+    <w:lsdException w:name="List Table 1 Light Accent 2" w:uiPriority="46"/>
+    <w:lsdException w:name="List Table 2 Accent 2" w:uiPriority="47"/>
+    <w:lsdException w:name="List Table 3 Accent 2" w:uiPriority="48"/>
+    <w:lsdException w:name="List Table 4 Accent 2" w:uiPriority="49"/>
+    <w:lsdException w:name="List Table 5 Dark Accent 2" w:uiPriority="50"/>
+    <w:lsdException w:name="List Table 6 Colorful Accent 2" w:uiPriority="51"/>
+    <w:lsdException w:name="List Table 7 Colorful Accent 2" w:uiPriority="52"/>
+    <w:lsdException w:name="List Table 1 Light Accent 3" w:uiPriority="46"/>
+    <w:lsdException w:name="List Table 2 Accent 3" w:uiPriority="47"/>
+    <w:lsdException w:name="List Table 3 Accent 3" w:uiPriority="48"/>
+    <w:lsdException w:name="List Table 4 Accent 3" w:uiPriority="49"/>
+    <w:lsdException w:name="List Table 5 Dark Accent 3" w:uiPriority="50"/>
+    <w:lsdException w:name="List Table 6 Colorful Accent 3" w:uiPriority="51"/>
+    <w:lsdException w:name="List Table 7 Colorful Accent 3" w:uiPriority="52"/>
+    <w:lsdException w:name="List Table 1 Light Accent 4" w:uiPriority="46"/>
+    <w:lsdException w:name="List Table 2 Accent 4" w:uiPriority="47"/>
+    <w:lsdException w:name="List Table 3 Accent 4" w:uiPriority="48"/>
+    <w:lsdException w:name="List Table 4 Accent 4" w:uiPriority="49"/>
+    <w:lsdException w:name="List Table 5 Dark Accent 4" w:uiPriority="50"/>
+    <w:lsdException w:name="List Table 6 Colorful Accent 4" w:uiPriority="51"/>
+    <w:lsdException w:name="List Table 7 Colorful Accent 4" w:uiPriority="52"/>
+    <w:lsdException w:name="List Table 1 Light Accent 5" w:uiPriority="46"/>
+    <w:lsdException w:name="List Table 2 Accent 5" w:uiPriority="47"/>
+    <w:lsdException w:name="List Table 3 Accent 5" w:uiPriority="48"/>
+    <w:lsdException w:name="List Table 4 Accent 5" w:uiPriority="49"/>
+    <w:lsdException w:name="List Table 5 Dark Accent 5" w:uiPriority="50"/>
+    <w:lsdException w:name="List Table 6 Colorful Accent 5" w:uiPriority="51"/>
+    <w:lsdException w:name="List Table 7 Colorful Accent 5" w:uiPriority="52"/>
+    <w:lsdException w:name="List Table 1 Light Accent 6" w:uiPriority="46"/>
+    <w:lsdException w:name="List Table 2 Accent 6" w:uiPriority="47"/>
+    <w:lsdException w:name="List Table 3 Accent 6" w:uiPriority="48"/>
+    <w:lsdException w:name="List Table 4 Accent 6" w:uiPriority="49"/>
+    <w:lsdException w:name="List Table 5 Dark Accent 6" w:uiPriority="50"/>
+    <w:lsdException w:name="List Table 6 Colorful Accent 6" w:uiPriority="51"/>
+    <w:lsdException w:name="List Table 7 Colorful Accent 6" w:uiPriority="52"/>
+    <w:lsdException w:name="Mention" w:semiHidden="1" w:unhideWhenUsed="1"/>
+    <w:lsdException w:name="Smart Hyperlink" w:semiHidden="1" w:unhideWhenUsed="1"/>
+    <w:lsdException w:name="Hashtag" w:semiHidden="1" w:unhideWhenUsed="1"/>
+    <w:lsdException w:name="Unresolved Mention" w:semiHidden="1" w:unhideWhenUsed="1"/>
+    <w:lsdException w:name="Smart Link" w:semiHidden="1" w:unhideWhenUsed="1"/>
+  </w:latentStyles>
+  <w:style w:type="paragraph" w:default="1" w:styleId="Normal">
+    <w:name w:val="Normal"/>
+    <w:qFormat/>
   </w:style>
   <w:style w:type="paragraph" w:styleId="Heading1">
     <w:name w:val="heading 1"/>
     <w:basedOn w:val="Normal"/>
     <w:next w:val="Normal"/>
+    <w:uiPriority w:val="9"/>
+    <w:qFormat/>
     <w:pPr>
-      <w:keepNext w:val="1"/>
-      <w:keepLines w:val="1"/>
-      <w:pageBreakBefore w:val="0"/>
-      <w:spacing w:after="120" w:before="400" w:lineRule="auto"/>
+      <w:keepNext/>
+      <w:keepLines/>
+      <w:spacing w:before="400" w:after="120"/>
+      <w:outlineLvl w:val="0"/>
     </w:pPr>
     <w:rPr>
       <w:sz w:val="40"/>
@@ -1829,14 +2413,17 @@
     <w:name w:val="heading 2"/>
     <w:basedOn w:val="Normal"/>
     <w:next w:val="Normal"/>
+    <w:uiPriority w:val="9"/>
+    <w:semiHidden/>
+    <w:unhideWhenUsed/>
+    <w:qFormat/>
     <w:pPr>
-      <w:keepNext w:val="1"/>
-      <w:keepLines w:val="1"/>
-      <w:pageBreakBefore w:val="0"/>
-      <w:spacing w:after="120" w:before="360" w:lineRule="auto"/>
+      <w:keepNext/>
+      <w:keepLines/>
+      <w:spacing w:before="360" w:after="120"/>
+      <w:outlineLvl w:val="1"/>
     </w:pPr>
     <w:rPr>
-      <w:b w:val="0"/>
       <w:sz w:val="32"/>
       <w:szCs w:val="32"/>
     </w:rPr>
@@ -1845,14 +2432,17 @@
     <w:name w:val="heading 3"/>
     <w:basedOn w:val="Normal"/>
     <w:next w:val="Normal"/>
+    <w:uiPriority w:val="9"/>
+    <w:semiHidden/>
+    <w:unhideWhenUsed/>
+    <w:qFormat/>
     <w:pPr>
-      <w:keepNext w:val="1"/>
-      <w:keepLines w:val="1"/>
-      <w:pageBreakBefore w:val="0"/>
-      <w:spacing w:after="80" w:before="320" w:lineRule="auto"/>
+      <w:keepNext/>
+      <w:keepLines/>
+      <w:spacing w:before="320" w:after="80"/>
+      <w:outlineLvl w:val="2"/>
     </w:pPr>
     <w:rPr>
-      <w:b w:val="0"/>
       <w:color w:val="434343"/>
       <w:sz w:val="28"/>
       <w:szCs w:val="28"/>
@@ -1862,11 +2452,15 @@
     <w:name w:val="heading 4"/>
     <w:basedOn w:val="Normal"/>
     <w:next w:val="Normal"/>
+    <w:uiPriority w:val="9"/>
+    <w:semiHidden/>
+    <w:unhideWhenUsed/>
+    <w:qFormat/>
     <w:pPr>
-      <w:keepNext w:val="1"/>
-      <w:keepLines w:val="1"/>
-      <w:pageBreakBefore w:val="0"/>
-      <w:spacing w:after="80" w:before="280" w:lineRule="auto"/>
+      <w:keepNext/>
+      <w:keepLines/>
+      <w:spacing w:before="280" w:after="80"/>
+      <w:outlineLvl w:val="3"/>
     </w:pPr>
     <w:rPr>
       <w:color w:val="666666"/>
@@ -1878,44 +2472,76 @@
     <w:name w:val="heading 5"/>
     <w:basedOn w:val="Normal"/>
     <w:next w:val="Normal"/>
+    <w:uiPriority w:val="9"/>
+    <w:semiHidden/>
+    <w:unhideWhenUsed/>
+    <w:qFormat/>
     <w:pPr>
-      <w:keepNext w:val="1"/>
-      <w:keepLines w:val="1"/>
-      <w:pageBreakBefore w:val="0"/>
-      <w:spacing w:after="80" w:before="240" w:lineRule="auto"/>
+      <w:keepNext/>
+      <w:keepLines/>
+      <w:spacing w:before="240" w:after="80"/>
+      <w:outlineLvl w:val="4"/>
     </w:pPr>
     <w:rPr>
       <w:color w:val="666666"/>
-      <w:sz w:val="22"/>
-      <w:szCs w:val="22"/>
     </w:rPr>
   </w:style>
   <w:style w:type="paragraph" w:styleId="Heading6">
     <w:name w:val="heading 6"/>
     <w:basedOn w:val="Normal"/>
     <w:next w:val="Normal"/>
+    <w:uiPriority w:val="9"/>
+    <w:semiHidden/>
+    <w:unhideWhenUsed/>
+    <w:qFormat/>
     <w:pPr>
-      <w:keepNext w:val="1"/>
-      <w:keepLines w:val="1"/>
-      <w:pageBreakBefore w:val="0"/>
-      <w:spacing w:after="80" w:before="240" w:lineRule="auto"/>
+      <w:keepNext/>
+      <w:keepLines/>
+      <w:spacing w:before="240" w:after="80"/>
+      <w:outlineLvl w:val="5"/>
     </w:pPr>
     <w:rPr>
-      <w:i w:val="1"/>
+      <w:i/>
       <w:color w:val="666666"/>
-      <w:sz w:val="22"/>
-      <w:szCs w:val="22"/>
     </w:rPr>
+  </w:style>
+  <w:style w:type="character" w:default="1" w:styleId="DefaultParagraphFont">
+    <w:name w:val="Default Paragraph Font"/>
+    <w:uiPriority w:val="1"/>
+    <w:semiHidden/>
+    <w:unhideWhenUsed/>
+  </w:style>
+  <w:style w:type="table" w:default="1" w:styleId="TableNormal">
+    <w:name w:val="Normal Table"/>
+    <w:uiPriority w:val="99"/>
+    <w:semiHidden/>
+    <w:unhideWhenUsed/>
+    <w:tblPr>
+      <w:tblInd w:w="0" w:type="dxa"/>
+      <w:tblCellMar>
+        <w:top w:w="0" w:type="dxa"/>
+        <w:left w:w="108" w:type="dxa"/>
+        <w:bottom w:w="0" w:type="dxa"/>
+        <w:right w:w="108" w:type="dxa"/>
+      </w:tblCellMar>
+    </w:tblPr>
+  </w:style>
+  <w:style w:type="numbering" w:default="1" w:styleId="NoList">
+    <w:name w:val="No List"/>
+    <w:uiPriority w:val="99"/>
+    <w:semiHidden/>
+    <w:unhideWhenUsed/>
   </w:style>
   <w:style w:type="paragraph" w:styleId="Title">
     <w:name w:val="Title"/>
     <w:basedOn w:val="Normal"/>
     <w:next w:val="Normal"/>
+    <w:uiPriority w:val="10"/>
+    <w:qFormat/>
     <w:pPr>
-      <w:keepNext w:val="1"/>
-      <w:keepLines w:val="1"/>
-      <w:pageBreakBefore w:val="0"/>
-      <w:spacing w:after="60" w:before="0" w:lineRule="auto"/>
+      <w:keepNext/>
+      <w:keepLines/>
+      <w:spacing w:after="60"/>
     </w:pPr>
     <w:rPr>
       <w:sz w:val="52"/>
@@ -1926,15 +2552,14 @@
     <w:name w:val="Subtitle"/>
     <w:basedOn w:val="Normal"/>
     <w:next w:val="Normal"/>
+    <w:uiPriority w:val="11"/>
+    <w:qFormat/>
     <w:pPr>
-      <w:keepNext w:val="1"/>
-      <w:keepLines w:val="1"/>
-      <w:pageBreakBefore w:val="0"/>
-      <w:spacing w:after="320" w:before="0" w:lineRule="auto"/>
+      <w:keepNext/>
+      <w:keepLines/>
+      <w:spacing w:after="320"/>
     </w:pPr>
     <w:rPr>
-      <w:rFonts w:ascii="Arial" w:cs="Arial" w:eastAsia="Arial" w:hAnsi="Arial"/>
-      <w:i w:val="0"/>
       <w:color w:val="666666"/>
       <w:sz w:val="30"/>
       <w:szCs w:val="30"/>
